--- a/ProjectChecklist.docx
+++ b/ProjectChecklist.docx
@@ -638,7 +638,21 @@
           <w:sz w:val="24"/>
           <w:szCs w:val="24"/>
         </w:rPr>
-        <w:t>[] best-selling items</w:t>
+        <w:t>[</w:t>
+      </w:r>
+      <w:r>
+        <w:rPr>
+          <w:sz w:val="24"/>
+          <w:szCs w:val="24"/>
+        </w:rPr>
+        <w:t>Work</w:t>
+      </w:r>
+      <w:r>
+        <w:rPr>
+          <w:sz w:val="24"/>
+          <w:szCs w:val="24"/>
+        </w:rPr>
+        <w:t>] best-selling items</w:t>
       </w:r>
     </w:p>
     <w:p>
@@ -654,7 +668,21 @@
           <w:sz w:val="24"/>
           <w:szCs w:val="24"/>
         </w:rPr>
-        <w:t>[] best buyers</w:t>
+        <w:t>[</w:t>
+      </w:r>
+      <w:r>
+        <w:rPr>
+          <w:sz w:val="24"/>
+          <w:szCs w:val="24"/>
+        </w:rPr>
+        <w:t>Work</w:t>
+      </w:r>
+      <w:r>
+        <w:rPr>
+          <w:sz w:val="24"/>
+          <w:szCs w:val="24"/>
+        </w:rPr>
+        <w:t>] best buyers</w:t>
       </w:r>
     </w:p>
     <w:p>
@@ -685,71 +713,141 @@
           <w:sz w:val="24"/>
           <w:szCs w:val="24"/>
         </w:rPr>
-        <w:t>[] users post questions to the customer representatives (i.e. customer service)</w:t>
-      </w:r>
-    </w:p>
-    <w:p>
-      <w:pPr>
-        <w:ind w:firstLine="720"/>
-        <w:rPr>
-          <w:sz w:val="24"/>
-          <w:szCs w:val="24"/>
-        </w:rPr>
-      </w:pPr>
-      <w:r>
-        <w:rPr>
-          <w:sz w:val="24"/>
-          <w:szCs w:val="24"/>
-        </w:rPr>
-        <w:t>[] reps reply to user questions</w:t>
-      </w:r>
-    </w:p>
-    <w:p>
-      <w:pPr>
-        <w:ind w:firstLine="720"/>
-        <w:rPr>
-          <w:sz w:val="24"/>
-          <w:szCs w:val="24"/>
-        </w:rPr>
-      </w:pPr>
-      <w:r>
-        <w:rPr>
-          <w:sz w:val="24"/>
-          <w:szCs w:val="24"/>
-        </w:rPr>
-        <w:t>[] edits and deletes account information</w:t>
-      </w:r>
-    </w:p>
-    <w:p>
-      <w:pPr>
-        <w:ind w:firstLine="720"/>
-        <w:rPr>
-          <w:sz w:val="24"/>
-          <w:szCs w:val="24"/>
-        </w:rPr>
-      </w:pPr>
-      <w:r>
-        <w:rPr>
-          <w:sz w:val="24"/>
-          <w:szCs w:val="24"/>
-        </w:rPr>
-        <w:t>[] removes bids</w:t>
-      </w:r>
-    </w:p>
-    <w:p>
-      <w:pPr>
-        <w:ind w:firstLine="720"/>
-        <w:rPr>
-          <w:sz w:val="24"/>
-          <w:szCs w:val="24"/>
-        </w:rPr>
-      </w:pPr>
-      <w:r>
-        <w:rPr>
-          <w:sz w:val="24"/>
-          <w:szCs w:val="24"/>
-        </w:rPr>
-        <w:t>[] removes auctions</w:t>
+        <w:t>[</w:t>
+      </w:r>
+      <w:r>
+        <w:rPr>
+          <w:sz w:val="24"/>
+          <w:szCs w:val="24"/>
+        </w:rPr>
+        <w:t>X</w:t>
+      </w:r>
+      <w:r>
+        <w:rPr>
+          <w:sz w:val="24"/>
+          <w:szCs w:val="24"/>
+        </w:rPr>
+        <w:t>] users post questions to the customer representatives (i.e. customer service)</w:t>
+      </w:r>
+    </w:p>
+    <w:p>
+      <w:pPr>
+        <w:ind w:firstLine="720"/>
+        <w:rPr>
+          <w:sz w:val="24"/>
+          <w:szCs w:val="24"/>
+        </w:rPr>
+      </w:pPr>
+      <w:r>
+        <w:rPr>
+          <w:sz w:val="24"/>
+          <w:szCs w:val="24"/>
+        </w:rPr>
+        <w:t>[</w:t>
+      </w:r>
+      <w:r>
+        <w:rPr>
+          <w:sz w:val="24"/>
+          <w:szCs w:val="24"/>
+        </w:rPr>
+        <w:t>X</w:t>
+      </w:r>
+      <w:r>
+        <w:rPr>
+          <w:sz w:val="24"/>
+          <w:szCs w:val="24"/>
+        </w:rPr>
+        <w:t>] reps reply to user questions</w:t>
+      </w:r>
+    </w:p>
+    <w:p>
+      <w:pPr>
+        <w:ind w:firstLine="720"/>
+        <w:rPr>
+          <w:sz w:val="24"/>
+          <w:szCs w:val="24"/>
+        </w:rPr>
+      </w:pPr>
+      <w:r>
+        <w:rPr>
+          <w:sz w:val="24"/>
+          <w:szCs w:val="24"/>
+        </w:rPr>
+        <w:t>[</w:t>
+      </w:r>
+      <w:r>
+        <w:rPr>
+          <w:sz w:val="24"/>
+          <w:szCs w:val="24"/>
+        </w:rPr>
+        <w:t>X</w:t>
+      </w:r>
+      <w:r>
+        <w:rPr>
+          <w:sz w:val="24"/>
+          <w:szCs w:val="24"/>
+        </w:rPr>
+        <w:t>] edits and deletes account information</w:t>
+      </w:r>
+    </w:p>
+    <w:p>
+      <w:pPr>
+        <w:ind w:firstLine="720"/>
+        <w:rPr>
+          <w:sz w:val="24"/>
+          <w:szCs w:val="24"/>
+        </w:rPr>
+      </w:pPr>
+      <w:r>
+        <w:rPr>
+          <w:sz w:val="24"/>
+          <w:szCs w:val="24"/>
+        </w:rPr>
+        <w:t>[</w:t>
+      </w:r>
+      <w:r>
+        <w:rPr>
+          <w:sz w:val="24"/>
+          <w:szCs w:val="24"/>
+        </w:rPr>
+        <w:t>Work</w:t>
+      </w:r>
+      <w:r>
+        <w:rPr>
+          <w:sz w:val="24"/>
+          <w:szCs w:val="24"/>
+        </w:rPr>
+        <w:t>] removes bids</w:t>
+      </w:r>
+    </w:p>
+    <w:p>
+      <w:pPr>
+        <w:ind w:firstLine="720"/>
+        <w:rPr>
+          <w:sz w:val="24"/>
+          <w:szCs w:val="24"/>
+        </w:rPr>
+      </w:pPr>
+      <w:r>
+        <w:rPr>
+          <w:sz w:val="24"/>
+          <w:szCs w:val="24"/>
+        </w:rPr>
+        <w:t>[</w:t>
+      </w:r>
+      <w:r>
+        <w:rPr>
+          <w:sz w:val="24"/>
+          <w:szCs w:val="24"/>
+        </w:rPr>
+        <w:t>Work</w:t>
+      </w:r>
+      <w:r>
+        <w:rPr>
+          <w:sz w:val="24"/>
+          <w:szCs w:val="24"/>
+        </w:rPr>
+        <w:t>] removes auctions</w:t>
       </w:r>
     </w:p>
     <w:sectPr>

--- a/ProjectChecklist.docx
+++ b/ProjectChecklist.docx
@@ -59,7 +59,21 @@
           <w:sz w:val="24"/>
           <w:szCs w:val="24"/>
         </w:rPr>
-        <w:t>[] seller creates auctions and posts items for sale</w:t>
+        <w:t>[</w:t>
+      </w:r>
+      <w:r>
+        <w:rPr>
+          <w:sz w:val="24"/>
+          <w:szCs w:val="24"/>
+        </w:rPr>
+        <w:t>M</w:t>
+      </w:r>
+      <w:r>
+        <w:rPr>
+          <w:sz w:val="24"/>
+          <w:szCs w:val="24"/>
+        </w:rPr>
+        <w:t>] seller creates auctions and posts items for sale</w:t>
       </w:r>
     </w:p>
     <w:p>
@@ -75,7 +89,21 @@
           <w:sz w:val="24"/>
           <w:szCs w:val="24"/>
         </w:rPr>
-        <w:t>[] set all the characteristics of the item</w:t>
+        <w:t>[</w:t>
+      </w:r>
+      <w:r>
+        <w:rPr>
+          <w:sz w:val="24"/>
+          <w:szCs w:val="24"/>
+        </w:rPr>
+        <w:t>M</w:t>
+      </w:r>
+      <w:r>
+        <w:rPr>
+          <w:sz w:val="24"/>
+          <w:szCs w:val="24"/>
+        </w:rPr>
+        <w:t>] set all the characteristics of the item</w:t>
       </w:r>
     </w:p>
     <w:p>
@@ -91,7 +119,21 @@
           <w:sz w:val="24"/>
           <w:szCs w:val="24"/>
         </w:rPr>
-        <w:t>[] set closing date and time</w:t>
+        <w:t>[</w:t>
+      </w:r>
+      <w:r>
+        <w:rPr>
+          <w:sz w:val="24"/>
+          <w:szCs w:val="24"/>
+        </w:rPr>
+        <w:t>M</w:t>
+      </w:r>
+      <w:r>
+        <w:rPr>
+          <w:sz w:val="24"/>
+          <w:szCs w:val="24"/>
+        </w:rPr>
+        <w:t>] set closing date and time</w:t>
       </w:r>
     </w:p>
     <w:p>
@@ -107,7 +149,21 @@
           <w:sz w:val="24"/>
           <w:szCs w:val="24"/>
         </w:rPr>
-        <w:t>[] set a hidden minimum price (reserve)</w:t>
+        <w:t>[</w:t>
+      </w:r>
+      <w:r>
+        <w:rPr>
+          <w:sz w:val="24"/>
+          <w:szCs w:val="24"/>
+        </w:rPr>
+        <w:t>M</w:t>
+      </w:r>
+      <w:r>
+        <w:rPr>
+          <w:sz w:val="24"/>
+          <w:szCs w:val="24"/>
+        </w:rPr>
+        <w:t>] set a hidden minimum price (reserve)</w:t>
       </w:r>
     </w:p>
     <w:p>
@@ -304,37 +360,79 @@
           <w:sz w:val="24"/>
           <w:szCs w:val="24"/>
         </w:rPr>
-        <w:t>[] sort by different criteria (by type, bidding price etc.)</w:t>
-      </w:r>
-    </w:p>
-    <w:p>
-      <w:pPr>
-        <w:rPr>
-          <w:sz w:val="24"/>
-          <w:szCs w:val="24"/>
-        </w:rPr>
-      </w:pPr>
-      <w:r>
-        <w:rPr>
-          <w:sz w:val="24"/>
-          <w:szCs w:val="24"/>
-        </w:rPr>
-        <w:t>[] search the list of items by various criteria.</w:t>
-      </w:r>
-    </w:p>
-    <w:p>
-      <w:pPr>
-        <w:rPr>
-          <w:sz w:val="24"/>
-          <w:szCs w:val="24"/>
-        </w:rPr>
-      </w:pPr>
-      <w:r>
-        <w:rPr>
-          <w:sz w:val="24"/>
-          <w:szCs w:val="24"/>
-        </w:rPr>
-        <w:t>[] a user should be able to:</w:t>
+        <w:t>[</w:t>
+      </w:r>
+      <w:r>
+        <w:rPr>
+          <w:sz w:val="24"/>
+          <w:szCs w:val="24"/>
+        </w:rPr>
+        <w:t>M</w:t>
+      </w:r>
+      <w:r>
+        <w:rPr>
+          <w:sz w:val="24"/>
+          <w:szCs w:val="24"/>
+        </w:rPr>
+        <w:t>] sort by different criteria (by type, bidding price etc.)</w:t>
+      </w:r>
+    </w:p>
+    <w:p>
+      <w:pPr>
+        <w:rPr>
+          <w:sz w:val="24"/>
+          <w:szCs w:val="24"/>
+        </w:rPr>
+      </w:pPr>
+      <w:r>
+        <w:rPr>
+          <w:sz w:val="24"/>
+          <w:szCs w:val="24"/>
+        </w:rPr>
+        <w:t>[</w:t>
+      </w:r>
+      <w:r>
+        <w:rPr>
+          <w:sz w:val="24"/>
+          <w:szCs w:val="24"/>
+        </w:rPr>
+        <w:t>M</w:t>
+      </w:r>
+      <w:r>
+        <w:rPr>
+          <w:sz w:val="24"/>
+          <w:szCs w:val="24"/>
+        </w:rPr>
+        <w:t>] search the list of items by various criteria.</w:t>
+      </w:r>
+    </w:p>
+    <w:p>
+      <w:pPr>
+        <w:rPr>
+          <w:sz w:val="24"/>
+          <w:szCs w:val="24"/>
+        </w:rPr>
+      </w:pPr>
+      <w:r>
+        <w:rPr>
+          <w:sz w:val="24"/>
+          <w:szCs w:val="24"/>
+        </w:rPr>
+        <w:t>[</w:t>
+      </w:r>
+      <w:r>
+        <w:rPr>
+          <w:sz w:val="24"/>
+          <w:szCs w:val="24"/>
+        </w:rPr>
+        <w:t>M</w:t>
+      </w:r>
+      <w:r>
+        <w:rPr>
+          <w:sz w:val="24"/>
+          <w:szCs w:val="24"/>
+        </w:rPr>
+        <w:t>] a user should be able to:</w:t>
       </w:r>
     </w:p>
     <w:p>
@@ -350,7 +448,21 @@
           <w:sz w:val="24"/>
           <w:szCs w:val="24"/>
         </w:rPr>
-        <w:t>[] view all the history of bids for any specific auction</w:t>
+        <w:t>[</w:t>
+      </w:r>
+      <w:r>
+        <w:rPr>
+          <w:sz w:val="24"/>
+          <w:szCs w:val="24"/>
+        </w:rPr>
+        <w:t>M</w:t>
+      </w:r>
+      <w:r>
+        <w:rPr>
+          <w:sz w:val="24"/>
+          <w:szCs w:val="24"/>
+        </w:rPr>
+        <w:t>] view all the history of bids for any specific auction</w:t>
       </w:r>
     </w:p>
     <w:p>
@@ -366,7 +478,21 @@
           <w:sz w:val="24"/>
           <w:szCs w:val="24"/>
         </w:rPr>
-        <w:t>[] view the list of all auctions a specific buyer or seller has participated in</w:t>
+        <w:t>[</w:t>
+      </w:r>
+      <w:r>
+        <w:rPr>
+          <w:sz w:val="24"/>
+          <w:szCs w:val="24"/>
+        </w:rPr>
+        <w:t>M</w:t>
+      </w:r>
+      <w:r>
+        <w:rPr>
+          <w:sz w:val="24"/>
+          <w:szCs w:val="24"/>
+        </w:rPr>
+        <w:t>] view the list of all auctions a specific buyer or seller has participated in</w:t>
       </w:r>
     </w:p>
     <w:p>
@@ -382,22 +508,50 @@
           <w:sz w:val="24"/>
           <w:szCs w:val="24"/>
         </w:rPr>
-        <w:t>[] view the list of "similar" items on auctions in the preceding month (and auction information about them)</w:t>
-      </w:r>
-    </w:p>
-    <w:p>
-      <w:pPr>
-        <w:rPr>
-          <w:sz w:val="24"/>
-          <w:szCs w:val="24"/>
-        </w:rPr>
-      </w:pPr>
-      <w:r>
-        <w:rPr>
-          <w:sz w:val="24"/>
-          <w:szCs w:val="24"/>
-        </w:rPr>
-        <w:t>[] let user set an alert for specific items s/he is interested</w:t>
+        <w:t>[</w:t>
+      </w:r>
+      <w:r>
+        <w:rPr>
+          <w:sz w:val="24"/>
+          <w:szCs w:val="24"/>
+        </w:rPr>
+        <w:t>M</w:t>
+      </w:r>
+      <w:r>
+        <w:rPr>
+          <w:sz w:val="24"/>
+          <w:szCs w:val="24"/>
+        </w:rPr>
+        <w:t>] view the list of "similar" items on auctions in the preceding month (and auction information about them)</w:t>
+      </w:r>
+    </w:p>
+    <w:p>
+      <w:pPr>
+        <w:rPr>
+          <w:sz w:val="24"/>
+          <w:szCs w:val="24"/>
+        </w:rPr>
+      </w:pPr>
+      <w:r>
+        <w:rPr>
+          <w:sz w:val="24"/>
+          <w:szCs w:val="24"/>
+        </w:rPr>
+        <w:t>[</w:t>
+      </w:r>
+      <w:r>
+        <w:rPr>
+          <w:sz w:val="24"/>
+          <w:szCs w:val="24"/>
+        </w:rPr>
+        <w:t>M</w:t>
+      </w:r>
+      <w:r>
+        <w:rPr>
+          <w:sz w:val="24"/>
+          <w:szCs w:val="24"/>
+        </w:rPr>
+        <w:t>] let user set an alert for specific items s/he is interested</w:t>
       </w:r>
     </w:p>
     <w:p>
@@ -414,37 +568,79 @@
           <w:szCs w:val="24"/>
         </w:rPr>
         <w:lastRenderedPageBreak/>
-        <w:t>[] get an alert when the item becomes available</w:t>
-      </w:r>
-    </w:p>
-    <w:p>
-      <w:pPr>
-        <w:rPr>
-          <w:sz w:val="24"/>
-          <w:szCs w:val="24"/>
-        </w:rPr>
-      </w:pPr>
-      <w:r>
-        <w:rPr>
-          <w:sz w:val="24"/>
-          <w:szCs w:val="24"/>
-        </w:rPr>
-        <w:t>[] users browse questions and answers</w:t>
-      </w:r>
-    </w:p>
-    <w:p>
-      <w:pPr>
-        <w:rPr>
-          <w:sz w:val="24"/>
-          <w:szCs w:val="24"/>
-        </w:rPr>
-      </w:pPr>
-      <w:r>
-        <w:rPr>
-          <w:sz w:val="24"/>
-          <w:szCs w:val="24"/>
-        </w:rPr>
-        <w:t>[] users search questions by keywords</w:t>
+        <w:t>[</w:t>
+      </w:r>
+      <w:r>
+        <w:rPr>
+          <w:sz w:val="24"/>
+          <w:szCs w:val="24"/>
+        </w:rPr>
+        <w:t>M</w:t>
+      </w:r>
+      <w:r>
+        <w:rPr>
+          <w:sz w:val="24"/>
+          <w:szCs w:val="24"/>
+        </w:rPr>
+        <w:t>] get an alert when the item becomes available</w:t>
+      </w:r>
+    </w:p>
+    <w:p>
+      <w:pPr>
+        <w:rPr>
+          <w:sz w:val="24"/>
+          <w:szCs w:val="24"/>
+        </w:rPr>
+      </w:pPr>
+      <w:r>
+        <w:rPr>
+          <w:sz w:val="24"/>
+          <w:szCs w:val="24"/>
+        </w:rPr>
+        <w:t>[</w:t>
+      </w:r>
+      <w:r>
+        <w:rPr>
+          <w:sz w:val="24"/>
+          <w:szCs w:val="24"/>
+        </w:rPr>
+        <w:t>M</w:t>
+      </w:r>
+      <w:r>
+        <w:rPr>
+          <w:sz w:val="24"/>
+          <w:szCs w:val="24"/>
+        </w:rPr>
+        <w:t>] users browse questions and answers</w:t>
+      </w:r>
+    </w:p>
+    <w:p>
+      <w:pPr>
+        <w:rPr>
+          <w:sz w:val="24"/>
+          <w:szCs w:val="24"/>
+        </w:rPr>
+      </w:pPr>
+      <w:r>
+        <w:rPr>
+          <w:sz w:val="24"/>
+          <w:szCs w:val="24"/>
+        </w:rPr>
+        <w:t>[</w:t>
+      </w:r>
+      <w:r>
+        <w:rPr>
+          <w:sz w:val="24"/>
+          <w:szCs w:val="24"/>
+        </w:rPr>
+        <w:t>M</w:t>
+      </w:r>
+      <w:r>
+        <w:rPr>
+          <w:sz w:val="24"/>
+          <w:szCs w:val="24"/>
+        </w:rPr>
+        <w:t>] users search questions by keywords</w:t>
       </w:r>
     </w:p>
     <w:p>
@@ -542,7 +738,21 @@
           <w:sz w:val="24"/>
           <w:szCs w:val="24"/>
         </w:rPr>
-        <w:t>[] generates sales reports for:</w:t>
+        <w:t>[</w:t>
+      </w:r>
+      <w:r>
+        <w:rPr>
+          <w:sz w:val="24"/>
+          <w:szCs w:val="24"/>
+        </w:rPr>
+        <w:t>X</w:t>
+      </w:r>
+      <w:r>
+        <w:rPr>
+          <w:sz w:val="24"/>
+          <w:szCs w:val="24"/>
+        </w:rPr>
+        <w:t>] generates sales reports for:</w:t>
       </w:r>
     </w:p>
     <w:p>
@@ -558,7 +768,21 @@
           <w:sz w:val="24"/>
           <w:szCs w:val="24"/>
         </w:rPr>
-        <w:t>[] total earnings</w:t>
+        <w:t>[</w:t>
+      </w:r>
+      <w:r>
+        <w:rPr>
+          <w:sz w:val="24"/>
+          <w:szCs w:val="24"/>
+        </w:rPr>
+        <w:t>X</w:t>
+      </w:r>
+      <w:r>
+        <w:rPr>
+          <w:sz w:val="24"/>
+          <w:szCs w:val="24"/>
+        </w:rPr>
+        <w:t>] total earnings</w:t>
       </w:r>
     </w:p>
     <w:p>
@@ -574,7 +798,21 @@
           <w:sz w:val="24"/>
           <w:szCs w:val="24"/>
         </w:rPr>
-        <w:t>[] earnings per:</w:t>
+        <w:t>[</w:t>
+      </w:r>
+      <w:r>
+        <w:rPr>
+          <w:sz w:val="24"/>
+          <w:szCs w:val="24"/>
+        </w:rPr>
+        <w:t>M</w:t>
+      </w:r>
+      <w:r>
+        <w:rPr>
+          <w:sz w:val="24"/>
+          <w:szCs w:val="24"/>
+        </w:rPr>
+        <w:t>] earnings per:</w:t>
       </w:r>
     </w:p>
     <w:p>
@@ -590,7 +828,21 @@
           <w:sz w:val="24"/>
           <w:szCs w:val="24"/>
         </w:rPr>
-        <w:t>[] item</w:t>
+        <w:t>[</w:t>
+      </w:r>
+      <w:r>
+        <w:rPr>
+          <w:sz w:val="24"/>
+          <w:szCs w:val="24"/>
+        </w:rPr>
+        <w:t>M</w:t>
+      </w:r>
+      <w:r>
+        <w:rPr>
+          <w:sz w:val="24"/>
+          <w:szCs w:val="24"/>
+        </w:rPr>
+        <w:t>] item</w:t>
       </w:r>
     </w:p>
     <w:p>
@@ -606,7 +858,21 @@
           <w:sz w:val="24"/>
           <w:szCs w:val="24"/>
         </w:rPr>
-        <w:t>[] item type</w:t>
+        <w:t>[</w:t>
+      </w:r>
+      <w:r>
+        <w:rPr>
+          <w:sz w:val="24"/>
+          <w:szCs w:val="24"/>
+        </w:rPr>
+        <w:t>M</w:t>
+      </w:r>
+      <w:r>
+        <w:rPr>
+          <w:sz w:val="24"/>
+          <w:szCs w:val="24"/>
+        </w:rPr>
+        <w:t>] item type</w:t>
       </w:r>
     </w:p>
     <w:p>
@@ -622,7 +888,21 @@
           <w:sz w:val="24"/>
           <w:szCs w:val="24"/>
         </w:rPr>
-        <w:t>[] end-user</w:t>
+        <w:t>[</w:t>
+      </w:r>
+      <w:r>
+        <w:rPr>
+          <w:sz w:val="24"/>
+          <w:szCs w:val="24"/>
+        </w:rPr>
+        <w:t>M</w:t>
+      </w:r>
+      <w:r>
+        <w:rPr>
+          <w:sz w:val="24"/>
+          <w:szCs w:val="24"/>
+        </w:rPr>
+        <w:t>] end-user</w:t>
       </w:r>
     </w:p>
     <w:p>
@@ -645,7 +925,7 @@
           <w:sz w:val="24"/>
           <w:szCs w:val="24"/>
         </w:rPr>
-        <w:t>Work</w:t>
+        <w:t>M</w:t>
       </w:r>
       <w:r>
         <w:rPr>
@@ -675,7 +955,7 @@
           <w:sz w:val="24"/>
           <w:szCs w:val="24"/>
         </w:rPr>
-        <w:t>Work</w:t>
+        <w:t>M</w:t>
       </w:r>
       <w:r>
         <w:rPr>
@@ -810,7 +1090,7 @@
           <w:sz w:val="24"/>
           <w:szCs w:val="24"/>
         </w:rPr>
-        <w:t>Work</w:t>
+        <w:t>M</w:t>
       </w:r>
       <w:r>
         <w:rPr>
@@ -840,7 +1120,7 @@
           <w:sz w:val="24"/>
           <w:szCs w:val="24"/>
         </w:rPr>
-        <w:t>Work</w:t>
+        <w:t>M</w:t>
       </w:r>
       <w:r>
         <w:rPr>

--- a/ProjectChecklist.docx
+++ b/ProjectChecklist.docx
@@ -21,7 +21,23 @@
           <w:sz w:val="24"/>
           <w:szCs w:val="24"/>
         </w:rPr>
-        <w:t>Create accounts of users; login, logout.</w:t>
+        <w:t xml:space="preserve">Create accounts of </w:t>
+      </w:r>
+      <w:proofErr w:type="gramStart"/>
+      <w:r>
+        <w:rPr>
+          <w:sz w:val="24"/>
+          <w:szCs w:val="24"/>
+        </w:rPr>
+        <w:t>users;</w:t>
+      </w:r>
+      <w:proofErr w:type="gramEnd"/>
+      <w:r>
+        <w:rPr>
+          <w:sz w:val="24"/>
+          <w:szCs w:val="24"/>
+        </w:rPr>
+        <w:t xml:space="preserve"> login, logout.</w:t>
       </w:r>
     </w:p>
     <w:p>
@@ -96,6 +112,36 @@
           <w:sz w:val="24"/>
           <w:szCs w:val="24"/>
         </w:rPr>
+        <w:t>X</w:t>
+      </w:r>
+      <w:r>
+        <w:rPr>
+          <w:sz w:val="24"/>
+          <w:szCs w:val="24"/>
+        </w:rPr>
+        <w:t>] set all the characteristics of the item</w:t>
+      </w:r>
+    </w:p>
+    <w:p>
+      <w:pPr>
+        <w:ind w:firstLine="720"/>
+        <w:rPr>
+          <w:sz w:val="24"/>
+          <w:szCs w:val="24"/>
+        </w:rPr>
+      </w:pPr>
+      <w:r>
+        <w:rPr>
+          <w:sz w:val="24"/>
+          <w:szCs w:val="24"/>
+        </w:rPr>
+        <w:t>[</w:t>
+      </w:r>
+      <w:r>
+        <w:rPr>
+          <w:sz w:val="24"/>
+          <w:szCs w:val="24"/>
+        </w:rPr>
         <w:t>M</w:t>
       </w:r>
       <w:r>
@@ -103,7 +149,7 @@
           <w:sz w:val="24"/>
           <w:szCs w:val="24"/>
         </w:rPr>
-        <w:t>] set all the characteristics of the item</w:t>
+        <w:t>] set closing date and time</w:t>
       </w:r>
     </w:p>
     <w:p>
@@ -133,7 +179,22 @@
           <w:sz w:val="24"/>
           <w:szCs w:val="24"/>
         </w:rPr>
-        <w:t>] set closing date and time</w:t>
+        <w:t>] set a hidden minimum price (reserve)</w:t>
+      </w:r>
+    </w:p>
+    <w:p>
+      <w:pPr>
+        <w:rPr>
+          <w:sz w:val="24"/>
+          <w:szCs w:val="24"/>
+        </w:rPr>
+      </w:pPr>
+      <w:r>
+        <w:rPr>
+          <w:sz w:val="24"/>
+          <w:szCs w:val="24"/>
+        </w:rPr>
+        <w:t>[] a buyer should be able to bid</w:t>
       </w:r>
     </w:p>
     <w:p>
@@ -149,6 +210,172 @@
           <w:sz w:val="24"/>
           <w:szCs w:val="24"/>
         </w:rPr>
+        <w:t>[] let the buyer set a new bid</w:t>
+      </w:r>
+    </w:p>
+    <w:p>
+      <w:pPr>
+        <w:ind w:firstLine="720"/>
+        <w:rPr>
+          <w:sz w:val="24"/>
+          <w:szCs w:val="24"/>
+        </w:rPr>
+      </w:pPr>
+      <w:r>
+        <w:rPr>
+          <w:sz w:val="24"/>
+          <w:szCs w:val="24"/>
+        </w:rPr>
+        <w:t>[] in case of automatic bidding set secret upper limit and bid increment</w:t>
+      </w:r>
+    </w:p>
+    <w:p>
+      <w:pPr>
+        <w:ind w:firstLine="720"/>
+        <w:rPr>
+          <w:sz w:val="24"/>
+          <w:szCs w:val="24"/>
+        </w:rPr>
+      </w:pPr>
+      <w:r>
+        <w:rPr>
+          <w:sz w:val="24"/>
+          <w:szCs w:val="24"/>
+        </w:rPr>
+        <w:t>[] alert other buyers of the item that a higher bid has been placed (manual)</w:t>
+      </w:r>
+    </w:p>
+    <w:p>
+      <w:pPr>
+        <w:ind w:firstLine="720"/>
+        <w:rPr>
+          <w:sz w:val="24"/>
+          <w:szCs w:val="24"/>
+        </w:rPr>
+      </w:pPr>
+      <w:r>
+        <w:rPr>
+          <w:sz w:val="24"/>
+          <w:szCs w:val="24"/>
+        </w:rPr>
+        <w:t>[] alert buyers in case someone bids more than their upper limit (automatic)</w:t>
+      </w:r>
+    </w:p>
+    <w:p>
+      <w:pPr>
+        <w:rPr>
+          <w:sz w:val="24"/>
+          <w:szCs w:val="24"/>
+        </w:rPr>
+      </w:pPr>
+      <w:r>
+        <w:rPr>
+          <w:sz w:val="24"/>
+          <w:szCs w:val="24"/>
+        </w:rPr>
+        <w:t>[] define the winner of the auction</w:t>
+      </w:r>
+    </w:p>
+    <w:p>
+      <w:pPr>
+        <w:ind w:firstLine="720"/>
+        <w:rPr>
+          <w:sz w:val="24"/>
+          <w:szCs w:val="24"/>
+        </w:rPr>
+      </w:pPr>
+      <w:r>
+        <w:rPr>
+          <w:sz w:val="24"/>
+          <w:szCs w:val="24"/>
+        </w:rPr>
+        <w:t>[] when the closing time has come, check if the seller has set a reserve</w:t>
+      </w:r>
+    </w:p>
+    <w:p>
+      <w:pPr>
+        <w:ind w:left="720" w:firstLine="720"/>
+        <w:rPr>
+          <w:sz w:val="24"/>
+          <w:szCs w:val="24"/>
+        </w:rPr>
+      </w:pPr>
+      <w:r>
+        <w:rPr>
+          <w:sz w:val="24"/>
+          <w:szCs w:val="24"/>
+        </w:rPr>
+        <w:t>[] if yes: if the reserve is higher than the last bid none is the winner.</w:t>
+      </w:r>
+    </w:p>
+    <w:p>
+      <w:pPr>
+        <w:ind w:left="720" w:firstLine="720"/>
+        <w:rPr>
+          <w:sz w:val="24"/>
+          <w:szCs w:val="24"/>
+        </w:rPr>
+      </w:pPr>
+      <w:r>
+        <w:rPr>
+          <w:sz w:val="24"/>
+          <w:szCs w:val="24"/>
+        </w:rPr>
+        <w:t>[] if no: whoever has the higher bid is the winner</w:t>
+      </w:r>
+    </w:p>
+    <w:p>
+      <w:pPr>
+        <w:ind w:left="1440" w:firstLine="720"/>
+        <w:rPr>
+          <w:sz w:val="24"/>
+          <w:szCs w:val="24"/>
+        </w:rPr>
+      </w:pPr>
+      <w:r>
+        <w:rPr>
+          <w:sz w:val="24"/>
+          <w:szCs w:val="24"/>
+        </w:rPr>
+        <w:t>[] alert the winner that they won the auction</w:t>
+      </w:r>
+    </w:p>
+    <w:p>
+      <w:pPr>
+        <w:ind w:left="1440" w:firstLine="720"/>
+        <w:rPr>
+          <w:sz w:val="24"/>
+          <w:szCs w:val="24"/>
+        </w:rPr>
+      </w:pPr>
+    </w:p>
+    <w:p>
+      <w:pPr>
+        <w:rPr>
+          <w:sz w:val="24"/>
+          <w:szCs w:val="24"/>
+        </w:rPr>
+      </w:pPr>
+      <w:r>
+        <w:rPr>
+          <w:sz w:val="24"/>
+          <w:szCs w:val="24"/>
+        </w:rPr>
+        <w:t>II. Browsing and advanced search functionality [] let people browse on the items and see the status of the current bidding</w:t>
+      </w:r>
+    </w:p>
+    <w:p>
+      <w:pPr>
+        <w:rPr>
+          <w:sz w:val="24"/>
+          <w:szCs w:val="24"/>
+        </w:rPr>
+      </w:pPr>
+      <w:r>
+        <w:rPr>
+          <w:sz w:val="24"/>
+          <w:szCs w:val="24"/>
+        </w:rPr>
         <w:t>[</w:t>
       </w:r>
       <w:r>
@@ -163,22 +390,65 @@
           <w:sz w:val="24"/>
           <w:szCs w:val="24"/>
         </w:rPr>
-        <w:t>] set a hidden minimum price (reserve)</w:t>
-      </w:r>
-    </w:p>
-    <w:p>
-      <w:pPr>
-        <w:rPr>
-          <w:sz w:val="24"/>
-          <w:szCs w:val="24"/>
-        </w:rPr>
-      </w:pPr>
-      <w:r>
-        <w:rPr>
-          <w:sz w:val="24"/>
-          <w:szCs w:val="24"/>
-        </w:rPr>
-        <w:t>[] a buyer should be able to bid</w:t>
+        <w:t>] sort by different criteria (by type, bidding price etc.)</w:t>
+      </w:r>
+    </w:p>
+    <w:p>
+      <w:pPr>
+        <w:rPr>
+          <w:sz w:val="24"/>
+          <w:szCs w:val="24"/>
+        </w:rPr>
+      </w:pPr>
+      <w:r>
+        <w:rPr>
+          <w:sz w:val="24"/>
+          <w:szCs w:val="24"/>
+        </w:rPr>
+        <w:t>[</w:t>
+      </w:r>
+      <w:r>
+        <w:rPr>
+          <w:sz w:val="24"/>
+          <w:szCs w:val="24"/>
+        </w:rPr>
+        <w:t>M</w:t>
+      </w:r>
+      <w:r>
+        <w:rPr>
+          <w:sz w:val="24"/>
+          <w:szCs w:val="24"/>
+        </w:rPr>
+        <w:t>] search the list of items by various criteria.</w:t>
+      </w:r>
+    </w:p>
+    <w:p>
+      <w:pPr>
+        <w:rPr>
+          <w:sz w:val="24"/>
+          <w:szCs w:val="24"/>
+        </w:rPr>
+      </w:pPr>
+      <w:r>
+        <w:rPr>
+          <w:sz w:val="24"/>
+          <w:szCs w:val="24"/>
+        </w:rPr>
+        <w:t>[</w:t>
+      </w:r>
+      <w:r>
+        <w:rPr>
+          <w:sz w:val="24"/>
+          <w:szCs w:val="24"/>
+        </w:rPr>
+        <w:t>M</w:t>
+      </w:r>
+      <w:r>
+        <w:rPr>
+          <w:sz w:val="24"/>
+          <w:szCs w:val="24"/>
+        </w:rPr>
+        <w:t>] a user should be able to:</w:t>
       </w:r>
     </w:p>
     <w:p>
@@ -194,7 +464,21 @@
           <w:sz w:val="24"/>
           <w:szCs w:val="24"/>
         </w:rPr>
-        <w:t>[] let the buyer set a new bid</w:t>
+        <w:t>[</w:t>
+      </w:r>
+      <w:r>
+        <w:rPr>
+          <w:sz w:val="24"/>
+          <w:szCs w:val="24"/>
+        </w:rPr>
+        <w:t>X</w:t>
+      </w:r>
+      <w:r>
+        <w:rPr>
+          <w:sz w:val="24"/>
+          <w:szCs w:val="24"/>
+        </w:rPr>
+        <w:t>] view all the history of bids for any specific auction</w:t>
       </w:r>
     </w:p>
     <w:p>
@@ -210,7 +494,21 @@
           <w:sz w:val="24"/>
           <w:szCs w:val="24"/>
         </w:rPr>
-        <w:t>[] in case of automatic bidding set secret upper limit and bid increment</w:t>
+        <w:t>[</w:t>
+      </w:r>
+      <w:r>
+        <w:rPr>
+          <w:sz w:val="24"/>
+          <w:szCs w:val="24"/>
+        </w:rPr>
+        <w:t>M</w:t>
+      </w:r>
+      <w:r>
+        <w:rPr>
+          <w:sz w:val="24"/>
+          <w:szCs w:val="24"/>
+        </w:rPr>
+        <w:t>] view the list of all auctions a specific buyer or seller has participated in</w:t>
       </w:r>
     </w:p>
     <w:p>
@@ -226,7 +524,50 @@
           <w:sz w:val="24"/>
           <w:szCs w:val="24"/>
         </w:rPr>
-        <w:t>[] alert other buyers of the item that a higher bid has been placed (manual)</w:t>
+        <w:t>[</w:t>
+      </w:r>
+      <w:r>
+        <w:rPr>
+          <w:sz w:val="24"/>
+          <w:szCs w:val="24"/>
+        </w:rPr>
+        <w:t>X</w:t>
+      </w:r>
+      <w:r>
+        <w:rPr>
+          <w:sz w:val="24"/>
+          <w:szCs w:val="24"/>
+        </w:rPr>
+        <w:t>] view the list of "similar" items on auctions in the preceding month (and auction information about them)</w:t>
+      </w:r>
+    </w:p>
+    <w:p>
+      <w:pPr>
+        <w:rPr>
+          <w:sz w:val="24"/>
+          <w:szCs w:val="24"/>
+        </w:rPr>
+      </w:pPr>
+      <w:r>
+        <w:rPr>
+          <w:sz w:val="24"/>
+          <w:szCs w:val="24"/>
+        </w:rPr>
+        <w:t>[</w:t>
+      </w:r>
+      <w:r>
+        <w:rPr>
+          <w:sz w:val="24"/>
+          <w:szCs w:val="24"/>
+        </w:rPr>
+        <w:t>X</w:t>
+      </w:r>
+      <w:r>
+        <w:rPr>
+          <w:sz w:val="24"/>
+          <w:szCs w:val="24"/>
+        </w:rPr>
+        <w:t>] let user set an alert for specific items s/he is interested</w:t>
       </w:r>
     </w:p>
     <w:p>
@@ -242,22 +583,132 @@
           <w:sz w:val="24"/>
           <w:szCs w:val="24"/>
         </w:rPr>
-        <w:t>[] alert buyers in case someone bids more than their upper limit (automatic)</w:t>
-      </w:r>
-    </w:p>
-    <w:p>
-      <w:pPr>
-        <w:rPr>
-          <w:sz w:val="24"/>
-          <w:szCs w:val="24"/>
-        </w:rPr>
-      </w:pPr>
-      <w:r>
-        <w:rPr>
-          <w:sz w:val="24"/>
-          <w:szCs w:val="24"/>
-        </w:rPr>
-        <w:t>[] define the winner of the auction</w:t>
+        <w:lastRenderedPageBreak/>
+        <w:t>[</w:t>
+      </w:r>
+      <w:r>
+        <w:rPr>
+          <w:sz w:val="24"/>
+          <w:szCs w:val="24"/>
+        </w:rPr>
+        <w:t>M</w:t>
+      </w:r>
+      <w:r>
+        <w:rPr>
+          <w:sz w:val="24"/>
+          <w:szCs w:val="24"/>
+        </w:rPr>
+        <w:t>] get an alert when the item becomes available</w:t>
+      </w:r>
+    </w:p>
+    <w:p>
+      <w:pPr>
+        <w:rPr>
+          <w:sz w:val="24"/>
+          <w:szCs w:val="24"/>
+        </w:rPr>
+      </w:pPr>
+      <w:r>
+        <w:rPr>
+          <w:sz w:val="24"/>
+          <w:szCs w:val="24"/>
+        </w:rPr>
+        <w:t>[</w:t>
+      </w:r>
+      <w:r>
+        <w:rPr>
+          <w:sz w:val="24"/>
+          <w:szCs w:val="24"/>
+        </w:rPr>
+        <w:t>M</w:t>
+      </w:r>
+      <w:r>
+        <w:rPr>
+          <w:sz w:val="24"/>
+          <w:szCs w:val="24"/>
+        </w:rPr>
+        <w:t>] users browse questions and answers</w:t>
+      </w:r>
+    </w:p>
+    <w:p>
+      <w:pPr>
+        <w:rPr>
+          <w:sz w:val="24"/>
+          <w:szCs w:val="24"/>
+        </w:rPr>
+      </w:pPr>
+      <w:r>
+        <w:rPr>
+          <w:sz w:val="24"/>
+          <w:szCs w:val="24"/>
+        </w:rPr>
+        <w:t>[</w:t>
+      </w:r>
+      <w:r>
+        <w:rPr>
+          <w:sz w:val="24"/>
+          <w:szCs w:val="24"/>
+        </w:rPr>
+        <w:t>M</w:t>
+      </w:r>
+      <w:r>
+        <w:rPr>
+          <w:sz w:val="24"/>
+          <w:szCs w:val="24"/>
+        </w:rPr>
+        <w:t>] users search questions by keywords</w:t>
+      </w:r>
+    </w:p>
+    <w:p>
+      <w:pPr>
+        <w:rPr>
+          <w:sz w:val="24"/>
+          <w:szCs w:val="24"/>
+        </w:rPr>
+      </w:pPr>
+    </w:p>
+    <w:p>
+      <w:pPr>
+        <w:rPr>
+          <w:sz w:val="24"/>
+          <w:szCs w:val="24"/>
+        </w:rPr>
+      </w:pPr>
+      <w:r>
+        <w:rPr>
+          <w:sz w:val="24"/>
+          <w:szCs w:val="24"/>
+        </w:rPr>
+        <w:t>I||. Admin and customer rep functions</w:t>
+      </w:r>
+    </w:p>
+    <w:p>
+      <w:pPr>
+        <w:rPr>
+          <w:sz w:val="24"/>
+          <w:szCs w:val="24"/>
+        </w:rPr>
+      </w:pPr>
+      <w:r>
+        <w:rPr>
+          <w:sz w:val="24"/>
+          <w:szCs w:val="24"/>
+        </w:rPr>
+        <w:t>[</w:t>
+      </w:r>
+      <w:r>
+        <w:rPr>
+          <w:sz w:val="24"/>
+          <w:szCs w:val="24"/>
+        </w:rPr>
+        <w:t>X</w:t>
+      </w:r>
+      <w:r>
+        <w:rPr>
+          <w:sz w:val="24"/>
+          <w:szCs w:val="24"/>
+        </w:rPr>
+        <w:t>] Admin (create an admin account ahead of time)</w:t>
       </w:r>
     </w:p>
     <w:p>
@@ -273,7 +724,51 @@
           <w:sz w:val="24"/>
           <w:szCs w:val="24"/>
         </w:rPr>
-        <w:t>[] when the closing time has come, check if the seller has set a reserve</w:t>
+        <w:t>[</w:t>
+      </w:r>
+      <w:r>
+        <w:rPr>
+          <w:sz w:val="24"/>
+          <w:szCs w:val="24"/>
+        </w:rPr>
+        <w:t>X</w:t>
+      </w:r>
+      <w:r>
+        <w:rPr>
+          <w:sz w:val="24"/>
+          <w:szCs w:val="24"/>
+        </w:rPr>
+        <w:t>] creates accounts for customer representatives</w:t>
+      </w:r>
+    </w:p>
+    <w:p>
+      <w:pPr>
+        <w:ind w:firstLine="720"/>
+        <w:rPr>
+          <w:sz w:val="24"/>
+          <w:szCs w:val="24"/>
+        </w:rPr>
+      </w:pPr>
+      <w:r>
+        <w:rPr>
+          <w:sz w:val="24"/>
+          <w:szCs w:val="24"/>
+        </w:rPr>
+        <w:t>[</w:t>
+      </w:r>
+      <w:r>
+        <w:rPr>
+          <w:sz w:val="24"/>
+          <w:szCs w:val="24"/>
+        </w:rPr>
+        <w:t>X</w:t>
+      </w:r>
+      <w:r>
+        <w:rPr>
+          <w:sz w:val="24"/>
+          <w:szCs w:val="24"/>
+        </w:rPr>
+        <w:t>] generates sales reports for:</w:t>
       </w:r>
     </w:p>
     <w:p>
@@ -289,7 +784,141 @@
           <w:sz w:val="24"/>
           <w:szCs w:val="24"/>
         </w:rPr>
-        <w:t>[] if yes: if the reserve is higher than the last bid none is the winner.</w:t>
+        <w:t>[</w:t>
+      </w:r>
+      <w:r>
+        <w:rPr>
+          <w:sz w:val="24"/>
+          <w:szCs w:val="24"/>
+        </w:rPr>
+        <w:t>X</w:t>
+      </w:r>
+      <w:r>
+        <w:rPr>
+          <w:sz w:val="24"/>
+          <w:szCs w:val="24"/>
+        </w:rPr>
+        <w:t>] total earnings</w:t>
+      </w:r>
+    </w:p>
+    <w:p>
+      <w:pPr>
+        <w:ind w:left="1440" w:firstLine="720"/>
+        <w:rPr>
+          <w:sz w:val="24"/>
+          <w:szCs w:val="24"/>
+        </w:rPr>
+      </w:pPr>
+      <w:r>
+        <w:rPr>
+          <w:sz w:val="24"/>
+          <w:szCs w:val="24"/>
+        </w:rPr>
+        <w:t>[</w:t>
+      </w:r>
+      <w:r>
+        <w:rPr>
+          <w:sz w:val="24"/>
+          <w:szCs w:val="24"/>
+        </w:rPr>
+        <w:t>M</w:t>
+      </w:r>
+      <w:r>
+        <w:rPr>
+          <w:sz w:val="24"/>
+          <w:szCs w:val="24"/>
+        </w:rPr>
+        <w:t>] earnings per:</w:t>
+      </w:r>
+    </w:p>
+    <w:p>
+      <w:pPr>
+        <w:ind w:left="2160" w:firstLine="720"/>
+        <w:rPr>
+          <w:sz w:val="24"/>
+          <w:szCs w:val="24"/>
+        </w:rPr>
+      </w:pPr>
+      <w:r>
+        <w:rPr>
+          <w:sz w:val="24"/>
+          <w:szCs w:val="24"/>
+        </w:rPr>
+        <w:t>[</w:t>
+      </w:r>
+      <w:r>
+        <w:rPr>
+          <w:sz w:val="24"/>
+          <w:szCs w:val="24"/>
+        </w:rPr>
+        <w:t>M</w:t>
+      </w:r>
+      <w:r>
+        <w:rPr>
+          <w:sz w:val="24"/>
+          <w:szCs w:val="24"/>
+        </w:rPr>
+        <w:t>] item</w:t>
+      </w:r>
+    </w:p>
+    <w:p>
+      <w:pPr>
+        <w:ind w:left="2160" w:firstLine="720"/>
+        <w:rPr>
+          <w:sz w:val="24"/>
+          <w:szCs w:val="24"/>
+        </w:rPr>
+      </w:pPr>
+      <w:r>
+        <w:rPr>
+          <w:sz w:val="24"/>
+          <w:szCs w:val="24"/>
+        </w:rPr>
+        <w:t>[</w:t>
+      </w:r>
+      <w:r>
+        <w:rPr>
+          <w:sz w:val="24"/>
+          <w:szCs w:val="24"/>
+        </w:rPr>
+        <w:t>M</w:t>
+      </w:r>
+      <w:r>
+        <w:rPr>
+          <w:sz w:val="24"/>
+          <w:szCs w:val="24"/>
+        </w:rPr>
+        <w:t>] item type</w:t>
+      </w:r>
+    </w:p>
+    <w:p>
+      <w:pPr>
+        <w:ind w:left="2160" w:firstLine="720"/>
+        <w:rPr>
+          <w:sz w:val="24"/>
+          <w:szCs w:val="24"/>
+        </w:rPr>
+      </w:pPr>
+      <w:r>
+        <w:rPr>
+          <w:sz w:val="24"/>
+          <w:szCs w:val="24"/>
+        </w:rPr>
+        <w:t>[</w:t>
+      </w:r>
+      <w:r>
+        <w:rPr>
+          <w:sz w:val="24"/>
+          <w:szCs w:val="24"/>
+        </w:rPr>
+        <w:t>M</w:t>
+      </w:r>
+      <w:r>
+        <w:rPr>
+          <w:sz w:val="24"/>
+          <w:szCs w:val="24"/>
+        </w:rPr>
+        <w:t>] end-user</w:t>
       </w:r>
     </w:p>
     <w:p>
@@ -305,61 +934,6 @@
           <w:sz w:val="24"/>
           <w:szCs w:val="24"/>
         </w:rPr>
-        <w:t>[] if no: whoever has the higher bid is the winner</w:t>
-      </w:r>
-    </w:p>
-    <w:p>
-      <w:pPr>
-        <w:ind w:left="1440" w:firstLine="720"/>
-        <w:rPr>
-          <w:sz w:val="24"/>
-          <w:szCs w:val="24"/>
-        </w:rPr>
-      </w:pPr>
-      <w:r>
-        <w:rPr>
-          <w:sz w:val="24"/>
-          <w:szCs w:val="24"/>
-        </w:rPr>
-        <w:t>[] alert the winner that they won the auction</w:t>
-      </w:r>
-    </w:p>
-    <w:p>
-      <w:pPr>
-        <w:ind w:left="1440" w:firstLine="720"/>
-        <w:rPr>
-          <w:sz w:val="24"/>
-          <w:szCs w:val="24"/>
-        </w:rPr>
-      </w:pPr>
-    </w:p>
-    <w:p>
-      <w:pPr>
-        <w:rPr>
-          <w:sz w:val="24"/>
-          <w:szCs w:val="24"/>
-        </w:rPr>
-      </w:pPr>
-      <w:r>
-        <w:rPr>
-          <w:sz w:val="24"/>
-          <w:szCs w:val="24"/>
-        </w:rPr>
-        <w:t>II. Browsing and advanced search functionality [] let people browse on the items and see the status of the current bidding</w:t>
-      </w:r>
-    </w:p>
-    <w:p>
-      <w:pPr>
-        <w:rPr>
-          <w:sz w:val="24"/>
-          <w:szCs w:val="24"/>
-        </w:rPr>
-      </w:pPr>
-      <w:r>
-        <w:rPr>
-          <w:sz w:val="24"/>
-          <w:szCs w:val="24"/>
-        </w:rPr>
         <w:t>[</w:t>
       </w:r>
       <w:r>
@@ -374,11 +948,12 @@
           <w:sz w:val="24"/>
           <w:szCs w:val="24"/>
         </w:rPr>
-        <w:t>] sort by different criteria (by type, bidding price etc.)</w:t>
-      </w:r>
-    </w:p>
-    <w:p>
-      <w:pPr>
+        <w:t>] best-selling items</w:t>
+      </w:r>
+    </w:p>
+    <w:p>
+      <w:pPr>
+        <w:ind w:left="720" w:firstLine="720"/>
         <w:rPr>
           <w:sz w:val="24"/>
           <w:szCs w:val="24"/>
@@ -403,36 +978,22 @@
           <w:sz w:val="24"/>
           <w:szCs w:val="24"/>
         </w:rPr>
-        <w:t>] search the list of items by various criteria.</w:t>
-      </w:r>
-    </w:p>
-    <w:p>
-      <w:pPr>
-        <w:rPr>
-          <w:sz w:val="24"/>
-          <w:szCs w:val="24"/>
-        </w:rPr>
-      </w:pPr>
-      <w:r>
-        <w:rPr>
-          <w:sz w:val="24"/>
-          <w:szCs w:val="24"/>
-        </w:rPr>
-        <w:t>[</w:t>
-      </w:r>
-      <w:r>
-        <w:rPr>
-          <w:sz w:val="24"/>
-          <w:szCs w:val="24"/>
-        </w:rPr>
-        <w:t>M</w:t>
-      </w:r>
-      <w:r>
-        <w:rPr>
-          <w:sz w:val="24"/>
-          <w:szCs w:val="24"/>
-        </w:rPr>
-        <w:t>] a user should be able to:</w:t>
+        <w:t>] best buyers</w:t>
+      </w:r>
+    </w:p>
+    <w:p>
+      <w:pPr>
+        <w:rPr>
+          <w:sz w:val="24"/>
+          <w:szCs w:val="24"/>
+        </w:rPr>
+      </w:pPr>
+      <w:r>
+        <w:rPr>
+          <w:sz w:val="24"/>
+          <w:szCs w:val="24"/>
+        </w:rPr>
+        <w:t>[] Customer representative functions:</w:t>
       </w:r>
     </w:p>
     <w:p>
@@ -455,236 +1016,6 @@
           <w:sz w:val="24"/>
           <w:szCs w:val="24"/>
         </w:rPr>
-        <w:t>M</w:t>
-      </w:r>
-      <w:r>
-        <w:rPr>
-          <w:sz w:val="24"/>
-          <w:szCs w:val="24"/>
-        </w:rPr>
-        <w:t>] view all the history of bids for any specific auction</w:t>
-      </w:r>
-    </w:p>
-    <w:p>
-      <w:pPr>
-        <w:ind w:firstLine="720"/>
-        <w:rPr>
-          <w:sz w:val="24"/>
-          <w:szCs w:val="24"/>
-        </w:rPr>
-      </w:pPr>
-      <w:r>
-        <w:rPr>
-          <w:sz w:val="24"/>
-          <w:szCs w:val="24"/>
-        </w:rPr>
-        <w:t>[</w:t>
-      </w:r>
-      <w:r>
-        <w:rPr>
-          <w:sz w:val="24"/>
-          <w:szCs w:val="24"/>
-        </w:rPr>
-        <w:t>M</w:t>
-      </w:r>
-      <w:r>
-        <w:rPr>
-          <w:sz w:val="24"/>
-          <w:szCs w:val="24"/>
-        </w:rPr>
-        <w:t>] view the list of all auctions a specific buyer or seller has participated in</w:t>
-      </w:r>
-    </w:p>
-    <w:p>
-      <w:pPr>
-        <w:ind w:firstLine="720"/>
-        <w:rPr>
-          <w:sz w:val="24"/>
-          <w:szCs w:val="24"/>
-        </w:rPr>
-      </w:pPr>
-      <w:r>
-        <w:rPr>
-          <w:sz w:val="24"/>
-          <w:szCs w:val="24"/>
-        </w:rPr>
-        <w:t>[</w:t>
-      </w:r>
-      <w:r>
-        <w:rPr>
-          <w:sz w:val="24"/>
-          <w:szCs w:val="24"/>
-        </w:rPr>
-        <w:t>M</w:t>
-      </w:r>
-      <w:r>
-        <w:rPr>
-          <w:sz w:val="24"/>
-          <w:szCs w:val="24"/>
-        </w:rPr>
-        <w:t>] view the list of "similar" items on auctions in the preceding month (and auction information about them)</w:t>
-      </w:r>
-    </w:p>
-    <w:p>
-      <w:pPr>
-        <w:rPr>
-          <w:sz w:val="24"/>
-          <w:szCs w:val="24"/>
-        </w:rPr>
-      </w:pPr>
-      <w:r>
-        <w:rPr>
-          <w:sz w:val="24"/>
-          <w:szCs w:val="24"/>
-        </w:rPr>
-        <w:t>[</w:t>
-      </w:r>
-      <w:r>
-        <w:rPr>
-          <w:sz w:val="24"/>
-          <w:szCs w:val="24"/>
-        </w:rPr>
-        <w:t>M</w:t>
-      </w:r>
-      <w:r>
-        <w:rPr>
-          <w:sz w:val="24"/>
-          <w:szCs w:val="24"/>
-        </w:rPr>
-        <w:t>] let user set an alert for specific items s/he is interested</w:t>
-      </w:r>
-    </w:p>
-    <w:p>
-      <w:pPr>
-        <w:ind w:firstLine="720"/>
-        <w:rPr>
-          <w:sz w:val="24"/>
-          <w:szCs w:val="24"/>
-        </w:rPr>
-      </w:pPr>
-      <w:r>
-        <w:rPr>
-          <w:sz w:val="24"/>
-          <w:szCs w:val="24"/>
-        </w:rPr>
-        <w:lastRenderedPageBreak/>
-        <w:t>[</w:t>
-      </w:r>
-      <w:r>
-        <w:rPr>
-          <w:sz w:val="24"/>
-          <w:szCs w:val="24"/>
-        </w:rPr>
-        <w:t>M</w:t>
-      </w:r>
-      <w:r>
-        <w:rPr>
-          <w:sz w:val="24"/>
-          <w:szCs w:val="24"/>
-        </w:rPr>
-        <w:t>] get an alert when the item becomes available</w:t>
-      </w:r>
-    </w:p>
-    <w:p>
-      <w:pPr>
-        <w:rPr>
-          <w:sz w:val="24"/>
-          <w:szCs w:val="24"/>
-        </w:rPr>
-      </w:pPr>
-      <w:r>
-        <w:rPr>
-          <w:sz w:val="24"/>
-          <w:szCs w:val="24"/>
-        </w:rPr>
-        <w:t>[</w:t>
-      </w:r>
-      <w:r>
-        <w:rPr>
-          <w:sz w:val="24"/>
-          <w:szCs w:val="24"/>
-        </w:rPr>
-        <w:t>M</w:t>
-      </w:r>
-      <w:r>
-        <w:rPr>
-          <w:sz w:val="24"/>
-          <w:szCs w:val="24"/>
-        </w:rPr>
-        <w:t>] users browse questions and answers</w:t>
-      </w:r>
-    </w:p>
-    <w:p>
-      <w:pPr>
-        <w:rPr>
-          <w:sz w:val="24"/>
-          <w:szCs w:val="24"/>
-        </w:rPr>
-      </w:pPr>
-      <w:r>
-        <w:rPr>
-          <w:sz w:val="24"/>
-          <w:szCs w:val="24"/>
-        </w:rPr>
-        <w:t>[</w:t>
-      </w:r>
-      <w:r>
-        <w:rPr>
-          <w:sz w:val="24"/>
-          <w:szCs w:val="24"/>
-        </w:rPr>
-        <w:t>M</w:t>
-      </w:r>
-      <w:r>
-        <w:rPr>
-          <w:sz w:val="24"/>
-          <w:szCs w:val="24"/>
-        </w:rPr>
-        <w:t>] users search questions by keywords</w:t>
-      </w:r>
-    </w:p>
-    <w:p>
-      <w:pPr>
-        <w:rPr>
-          <w:sz w:val="24"/>
-          <w:szCs w:val="24"/>
-        </w:rPr>
-      </w:pPr>
-    </w:p>
-    <w:p>
-      <w:pPr>
-        <w:rPr>
-          <w:sz w:val="24"/>
-          <w:szCs w:val="24"/>
-        </w:rPr>
-      </w:pPr>
-      <w:r>
-        <w:rPr>
-          <w:sz w:val="24"/>
-          <w:szCs w:val="24"/>
-        </w:rPr>
-        <w:t>I||. Admin and customer rep functions</w:t>
-      </w:r>
-    </w:p>
-    <w:p>
-      <w:pPr>
-        <w:rPr>
-          <w:sz w:val="24"/>
-          <w:szCs w:val="24"/>
-        </w:rPr>
-      </w:pPr>
-      <w:r>
-        <w:rPr>
-          <w:sz w:val="24"/>
-          <w:szCs w:val="24"/>
-        </w:rPr>
-        <w:t>[</w:t>
-      </w:r>
-      <w:r>
-        <w:rPr>
-          <w:sz w:val="24"/>
-          <w:szCs w:val="24"/>
-        </w:rPr>
         <w:t>X</w:t>
       </w:r>
       <w:r>
@@ -692,322 +1023,23 @@
           <w:sz w:val="24"/>
           <w:szCs w:val="24"/>
         </w:rPr>
-        <w:t>] Admin (create an admin account ahead of time)</w:t>
-      </w:r>
-    </w:p>
-    <w:p>
-      <w:pPr>
-        <w:ind w:firstLine="720"/>
-        <w:rPr>
-          <w:sz w:val="24"/>
-          <w:szCs w:val="24"/>
-        </w:rPr>
-      </w:pPr>
-      <w:r>
-        <w:rPr>
-          <w:sz w:val="24"/>
-          <w:szCs w:val="24"/>
-        </w:rPr>
-        <w:t>[</w:t>
-      </w:r>
-      <w:r>
-        <w:rPr>
-          <w:sz w:val="24"/>
-          <w:szCs w:val="24"/>
-        </w:rPr>
-        <w:t>X</w:t>
-      </w:r>
-      <w:r>
-        <w:rPr>
-          <w:sz w:val="24"/>
-          <w:szCs w:val="24"/>
-        </w:rPr>
-        <w:t>] creates accounts for customer representatives</w:t>
-      </w:r>
-    </w:p>
-    <w:p>
-      <w:pPr>
-        <w:ind w:firstLine="720"/>
-        <w:rPr>
-          <w:sz w:val="24"/>
-          <w:szCs w:val="24"/>
-        </w:rPr>
-      </w:pPr>
-      <w:r>
-        <w:rPr>
-          <w:sz w:val="24"/>
-          <w:szCs w:val="24"/>
-        </w:rPr>
-        <w:t>[</w:t>
-      </w:r>
-      <w:r>
-        <w:rPr>
-          <w:sz w:val="24"/>
-          <w:szCs w:val="24"/>
-        </w:rPr>
-        <w:t>X</w:t>
-      </w:r>
-      <w:r>
-        <w:rPr>
-          <w:sz w:val="24"/>
-          <w:szCs w:val="24"/>
-        </w:rPr>
-        <w:t>] generates sales reports for:</w:t>
-      </w:r>
-    </w:p>
-    <w:p>
-      <w:pPr>
-        <w:ind w:left="720" w:firstLine="720"/>
-        <w:rPr>
-          <w:sz w:val="24"/>
-          <w:szCs w:val="24"/>
-        </w:rPr>
-      </w:pPr>
-      <w:r>
-        <w:rPr>
-          <w:sz w:val="24"/>
-          <w:szCs w:val="24"/>
-        </w:rPr>
-        <w:t>[</w:t>
-      </w:r>
-      <w:r>
-        <w:rPr>
-          <w:sz w:val="24"/>
-          <w:szCs w:val="24"/>
-        </w:rPr>
-        <w:t>X</w:t>
-      </w:r>
-      <w:r>
-        <w:rPr>
-          <w:sz w:val="24"/>
-          <w:szCs w:val="24"/>
-        </w:rPr>
-        <w:t>] total earnings</w:t>
-      </w:r>
-    </w:p>
-    <w:p>
-      <w:pPr>
-        <w:ind w:left="1440" w:firstLine="720"/>
-        <w:rPr>
-          <w:sz w:val="24"/>
-          <w:szCs w:val="24"/>
-        </w:rPr>
-      </w:pPr>
-      <w:r>
-        <w:rPr>
-          <w:sz w:val="24"/>
-          <w:szCs w:val="24"/>
-        </w:rPr>
-        <w:t>[</w:t>
-      </w:r>
-      <w:r>
-        <w:rPr>
-          <w:sz w:val="24"/>
-          <w:szCs w:val="24"/>
-        </w:rPr>
-        <w:t>M</w:t>
-      </w:r>
-      <w:r>
-        <w:rPr>
-          <w:sz w:val="24"/>
-          <w:szCs w:val="24"/>
-        </w:rPr>
-        <w:t>] earnings per:</w:t>
-      </w:r>
-    </w:p>
-    <w:p>
-      <w:pPr>
-        <w:ind w:left="2160" w:firstLine="720"/>
-        <w:rPr>
-          <w:sz w:val="24"/>
-          <w:szCs w:val="24"/>
-        </w:rPr>
-      </w:pPr>
-      <w:r>
-        <w:rPr>
-          <w:sz w:val="24"/>
-          <w:szCs w:val="24"/>
-        </w:rPr>
-        <w:t>[</w:t>
-      </w:r>
-      <w:r>
-        <w:rPr>
-          <w:sz w:val="24"/>
-          <w:szCs w:val="24"/>
-        </w:rPr>
-        <w:t>M</w:t>
-      </w:r>
-      <w:r>
-        <w:rPr>
-          <w:sz w:val="24"/>
-          <w:szCs w:val="24"/>
-        </w:rPr>
-        <w:t>] item</w:t>
-      </w:r>
-    </w:p>
-    <w:p>
-      <w:pPr>
-        <w:ind w:left="2160" w:firstLine="720"/>
-        <w:rPr>
-          <w:sz w:val="24"/>
-          <w:szCs w:val="24"/>
-        </w:rPr>
-      </w:pPr>
-      <w:r>
-        <w:rPr>
-          <w:sz w:val="24"/>
-          <w:szCs w:val="24"/>
-        </w:rPr>
-        <w:t>[</w:t>
-      </w:r>
-      <w:r>
-        <w:rPr>
-          <w:sz w:val="24"/>
-          <w:szCs w:val="24"/>
-        </w:rPr>
-        <w:t>M</w:t>
-      </w:r>
-      <w:r>
-        <w:rPr>
-          <w:sz w:val="24"/>
-          <w:szCs w:val="24"/>
-        </w:rPr>
-        <w:t>] item type</w:t>
-      </w:r>
-    </w:p>
-    <w:p>
-      <w:pPr>
-        <w:ind w:left="2160" w:firstLine="720"/>
-        <w:rPr>
-          <w:sz w:val="24"/>
-          <w:szCs w:val="24"/>
-        </w:rPr>
-      </w:pPr>
-      <w:r>
-        <w:rPr>
-          <w:sz w:val="24"/>
-          <w:szCs w:val="24"/>
-        </w:rPr>
-        <w:t>[</w:t>
-      </w:r>
-      <w:r>
-        <w:rPr>
-          <w:sz w:val="24"/>
-          <w:szCs w:val="24"/>
-        </w:rPr>
-        <w:t>M</w:t>
-      </w:r>
-      <w:r>
-        <w:rPr>
-          <w:sz w:val="24"/>
-          <w:szCs w:val="24"/>
-        </w:rPr>
-        <w:t>] end-user</w:t>
-      </w:r>
-    </w:p>
-    <w:p>
-      <w:pPr>
-        <w:ind w:left="720" w:firstLine="720"/>
-        <w:rPr>
-          <w:sz w:val="24"/>
-          <w:szCs w:val="24"/>
-        </w:rPr>
-      </w:pPr>
-      <w:r>
-        <w:rPr>
-          <w:sz w:val="24"/>
-          <w:szCs w:val="24"/>
-        </w:rPr>
-        <w:t>[</w:t>
-      </w:r>
-      <w:r>
-        <w:rPr>
-          <w:sz w:val="24"/>
-          <w:szCs w:val="24"/>
-        </w:rPr>
-        <w:t>M</w:t>
-      </w:r>
-      <w:r>
-        <w:rPr>
-          <w:sz w:val="24"/>
-          <w:szCs w:val="24"/>
-        </w:rPr>
-        <w:t>] best-selling items</w:t>
-      </w:r>
-    </w:p>
-    <w:p>
-      <w:pPr>
-        <w:ind w:left="720" w:firstLine="720"/>
-        <w:rPr>
-          <w:sz w:val="24"/>
-          <w:szCs w:val="24"/>
-        </w:rPr>
-      </w:pPr>
-      <w:r>
-        <w:rPr>
-          <w:sz w:val="24"/>
-          <w:szCs w:val="24"/>
-        </w:rPr>
-        <w:t>[</w:t>
-      </w:r>
-      <w:r>
-        <w:rPr>
-          <w:sz w:val="24"/>
-          <w:szCs w:val="24"/>
-        </w:rPr>
-        <w:t>M</w:t>
-      </w:r>
-      <w:r>
-        <w:rPr>
-          <w:sz w:val="24"/>
-          <w:szCs w:val="24"/>
-        </w:rPr>
-        <w:t>] best buyers</w:t>
-      </w:r>
-    </w:p>
-    <w:p>
-      <w:pPr>
-        <w:rPr>
-          <w:sz w:val="24"/>
-          <w:szCs w:val="24"/>
-        </w:rPr>
-      </w:pPr>
-      <w:r>
-        <w:rPr>
-          <w:sz w:val="24"/>
-          <w:szCs w:val="24"/>
-        </w:rPr>
-        <w:t>[] Customer representative functions:</w:t>
-      </w:r>
-    </w:p>
-    <w:p>
-      <w:pPr>
-        <w:ind w:firstLine="720"/>
-        <w:rPr>
-          <w:sz w:val="24"/>
-          <w:szCs w:val="24"/>
-        </w:rPr>
-      </w:pPr>
-      <w:r>
-        <w:rPr>
-          <w:sz w:val="24"/>
-          <w:szCs w:val="24"/>
-        </w:rPr>
-        <w:t>[</w:t>
-      </w:r>
-      <w:r>
-        <w:rPr>
-          <w:sz w:val="24"/>
-          <w:szCs w:val="24"/>
-        </w:rPr>
-        <w:t>X</w:t>
-      </w:r>
-      <w:r>
-        <w:rPr>
-          <w:sz w:val="24"/>
-          <w:szCs w:val="24"/>
-        </w:rPr>
-        <w:t>] users post questions to the customer representatives (i.e. customer service)</w:t>
+        <w:t>] users post questions to the customer representatives (</w:t>
+      </w:r>
+      <w:proofErr w:type="gramStart"/>
+      <w:r>
+        <w:rPr>
+          <w:sz w:val="24"/>
+          <w:szCs w:val="24"/>
+        </w:rPr>
+        <w:t>i.e.</w:t>
+      </w:r>
+      <w:proofErr w:type="gramEnd"/>
+      <w:r>
+        <w:rPr>
+          <w:sz w:val="24"/>
+          <w:szCs w:val="24"/>
+        </w:rPr>
+        <w:t xml:space="preserve"> customer service)</w:t>
       </w:r>
     </w:p>
     <w:p>

--- a/ProjectChecklist.docx
+++ b/ProjectChecklist.docx
@@ -21,23 +21,7 @@
           <w:sz w:val="24"/>
           <w:szCs w:val="24"/>
         </w:rPr>
-        <w:t xml:space="preserve">Create accounts of </w:t>
-      </w:r>
-      <w:proofErr w:type="gramStart"/>
-      <w:r>
-        <w:rPr>
-          <w:sz w:val="24"/>
-          <w:szCs w:val="24"/>
-        </w:rPr>
-        <w:t>users;</w:t>
-      </w:r>
-      <w:proofErr w:type="gramEnd"/>
-      <w:r>
-        <w:rPr>
-          <w:sz w:val="24"/>
-          <w:szCs w:val="24"/>
-        </w:rPr>
-        <w:t xml:space="preserve"> login, logout.</w:t>
+        <w:t>Create accounts of users; login, logout.</w:t>
       </w:r>
     </w:p>
     <w:p>
@@ -441,6 +425,66 @@
           <w:sz w:val="24"/>
           <w:szCs w:val="24"/>
         </w:rPr>
+        <w:t>X</w:t>
+      </w:r>
+      <w:r>
+        <w:rPr>
+          <w:sz w:val="24"/>
+          <w:szCs w:val="24"/>
+        </w:rPr>
+        <w:t>] a user should be able to:</w:t>
+      </w:r>
+    </w:p>
+    <w:p>
+      <w:pPr>
+        <w:ind w:firstLine="720"/>
+        <w:rPr>
+          <w:sz w:val="24"/>
+          <w:szCs w:val="24"/>
+        </w:rPr>
+      </w:pPr>
+      <w:r>
+        <w:rPr>
+          <w:sz w:val="24"/>
+          <w:szCs w:val="24"/>
+        </w:rPr>
+        <w:t>[</w:t>
+      </w:r>
+      <w:r>
+        <w:rPr>
+          <w:sz w:val="24"/>
+          <w:szCs w:val="24"/>
+        </w:rPr>
+        <w:t>X</w:t>
+      </w:r>
+      <w:r>
+        <w:rPr>
+          <w:sz w:val="24"/>
+          <w:szCs w:val="24"/>
+        </w:rPr>
+        <w:t>] view all the history of bids for any specific auction</w:t>
+      </w:r>
+    </w:p>
+    <w:p>
+      <w:pPr>
+        <w:ind w:firstLine="720"/>
+        <w:rPr>
+          <w:sz w:val="24"/>
+          <w:szCs w:val="24"/>
+        </w:rPr>
+      </w:pPr>
+      <w:r>
+        <w:rPr>
+          <w:sz w:val="24"/>
+          <w:szCs w:val="24"/>
+        </w:rPr>
+        <w:t>[</w:t>
+      </w:r>
+      <w:r>
+        <w:rPr>
+          <w:sz w:val="24"/>
+          <w:szCs w:val="24"/>
+        </w:rPr>
         <w:t>M</w:t>
       </w:r>
       <w:r>
@@ -448,7 +492,7 @@
           <w:sz w:val="24"/>
           <w:szCs w:val="24"/>
         </w:rPr>
-        <w:t>] a user should be able to:</w:t>
+        <w:t>] view the list of all auctions a specific buyer or seller has participated in</w:t>
       </w:r>
     </w:p>
     <w:p>
@@ -478,7 +522,36 @@
           <w:sz w:val="24"/>
           <w:szCs w:val="24"/>
         </w:rPr>
-        <w:t>] view all the history of bids for any specific auction</w:t>
+        <w:t>] view the list of "similar" items on auctions in the preceding month (and auction information about them)</w:t>
+      </w:r>
+    </w:p>
+    <w:p>
+      <w:pPr>
+        <w:rPr>
+          <w:sz w:val="24"/>
+          <w:szCs w:val="24"/>
+        </w:rPr>
+      </w:pPr>
+      <w:r>
+        <w:rPr>
+          <w:sz w:val="24"/>
+          <w:szCs w:val="24"/>
+        </w:rPr>
+        <w:t>[</w:t>
+      </w:r>
+      <w:r>
+        <w:rPr>
+          <w:sz w:val="24"/>
+          <w:szCs w:val="24"/>
+        </w:rPr>
+        <w:t>X</w:t>
+      </w:r>
+      <w:r>
+        <w:rPr>
+          <w:sz w:val="24"/>
+          <w:szCs w:val="24"/>
+        </w:rPr>
+        <w:t>] let user set an alert for specific items s/he is interested</w:t>
       </w:r>
     </w:p>
     <w:p>
@@ -494,6 +567,7 @@
           <w:sz w:val="24"/>
           <w:szCs w:val="24"/>
         </w:rPr>
+        <w:lastRenderedPageBreak/>
         <w:t>[</w:t>
       </w:r>
       <w:r>
@@ -508,7 +582,117 @@
           <w:sz w:val="24"/>
           <w:szCs w:val="24"/>
         </w:rPr>
-        <w:t>] view the list of all auctions a specific buyer or seller has participated in</w:t>
+        <w:t>] get an alert when the item becomes available</w:t>
+      </w:r>
+    </w:p>
+    <w:p>
+      <w:pPr>
+        <w:rPr>
+          <w:sz w:val="24"/>
+          <w:szCs w:val="24"/>
+        </w:rPr>
+      </w:pPr>
+      <w:r>
+        <w:rPr>
+          <w:sz w:val="24"/>
+          <w:szCs w:val="24"/>
+        </w:rPr>
+        <w:t>[</w:t>
+      </w:r>
+      <w:r>
+        <w:rPr>
+          <w:sz w:val="24"/>
+          <w:szCs w:val="24"/>
+        </w:rPr>
+        <w:t>X</w:t>
+      </w:r>
+      <w:r>
+        <w:rPr>
+          <w:sz w:val="24"/>
+          <w:szCs w:val="24"/>
+        </w:rPr>
+        <w:t>] users browse questions and answers</w:t>
+      </w:r>
+    </w:p>
+    <w:p>
+      <w:pPr>
+        <w:rPr>
+          <w:sz w:val="24"/>
+          <w:szCs w:val="24"/>
+        </w:rPr>
+      </w:pPr>
+      <w:r>
+        <w:rPr>
+          <w:sz w:val="24"/>
+          <w:szCs w:val="24"/>
+        </w:rPr>
+        <w:t>[</w:t>
+      </w:r>
+      <w:r>
+        <w:rPr>
+          <w:sz w:val="24"/>
+          <w:szCs w:val="24"/>
+        </w:rPr>
+        <w:t>X</w:t>
+      </w:r>
+      <w:r>
+        <w:rPr>
+          <w:sz w:val="24"/>
+          <w:szCs w:val="24"/>
+        </w:rPr>
+        <w:t>] users search questions by keywords</w:t>
+      </w:r>
+    </w:p>
+    <w:p>
+      <w:pPr>
+        <w:rPr>
+          <w:sz w:val="24"/>
+          <w:szCs w:val="24"/>
+        </w:rPr>
+      </w:pPr>
+    </w:p>
+    <w:p>
+      <w:pPr>
+        <w:rPr>
+          <w:sz w:val="24"/>
+          <w:szCs w:val="24"/>
+        </w:rPr>
+      </w:pPr>
+      <w:r>
+        <w:rPr>
+          <w:sz w:val="24"/>
+          <w:szCs w:val="24"/>
+        </w:rPr>
+        <w:t>I||. Admin and customer rep functions</w:t>
+      </w:r>
+    </w:p>
+    <w:p>
+      <w:pPr>
+        <w:rPr>
+          <w:sz w:val="24"/>
+          <w:szCs w:val="24"/>
+        </w:rPr>
+      </w:pPr>
+      <w:r>
+        <w:rPr>
+          <w:sz w:val="24"/>
+          <w:szCs w:val="24"/>
+        </w:rPr>
+        <w:t>[</w:t>
+      </w:r>
+      <w:r>
+        <w:rPr>
+          <w:sz w:val="24"/>
+          <w:szCs w:val="24"/>
+        </w:rPr>
+        <w:t>X</w:t>
+      </w:r>
+      <w:r>
+        <w:rPr>
+          <w:sz w:val="24"/>
+          <w:szCs w:val="24"/>
+        </w:rPr>
+        <w:t>] Admin (create an admin account ahead of time)</w:t>
       </w:r>
     </w:p>
     <w:p>
@@ -538,11 +722,12 @@
           <w:sz w:val="24"/>
           <w:szCs w:val="24"/>
         </w:rPr>
-        <w:t>] view the list of "similar" items on auctions in the preceding month (and auction information about them)</w:t>
-      </w:r>
-    </w:p>
-    <w:p>
-      <w:pPr>
+        <w:t>] creates accounts for customer representatives</w:t>
+      </w:r>
+    </w:p>
+    <w:p>
+      <w:pPr>
+        <w:ind w:firstLine="720"/>
         <w:rPr>
           <w:sz w:val="24"/>
           <w:szCs w:val="24"/>
@@ -567,7 +752,232 @@
           <w:sz w:val="24"/>
           <w:szCs w:val="24"/>
         </w:rPr>
-        <w:t>] let user set an alert for specific items s/he is interested</w:t>
+        <w:t>] generates sales reports for:</w:t>
+      </w:r>
+    </w:p>
+    <w:p>
+      <w:pPr>
+        <w:ind w:left="720" w:firstLine="720"/>
+        <w:rPr>
+          <w:sz w:val="24"/>
+          <w:szCs w:val="24"/>
+        </w:rPr>
+      </w:pPr>
+      <w:r>
+        <w:rPr>
+          <w:sz w:val="24"/>
+          <w:szCs w:val="24"/>
+        </w:rPr>
+        <w:t>[</w:t>
+      </w:r>
+      <w:r>
+        <w:rPr>
+          <w:sz w:val="24"/>
+          <w:szCs w:val="24"/>
+        </w:rPr>
+        <w:t>X</w:t>
+      </w:r>
+      <w:r>
+        <w:rPr>
+          <w:sz w:val="24"/>
+          <w:szCs w:val="24"/>
+        </w:rPr>
+        <w:t>] total earnings</w:t>
+      </w:r>
+    </w:p>
+    <w:p>
+      <w:pPr>
+        <w:ind w:left="1440" w:firstLine="720"/>
+        <w:rPr>
+          <w:sz w:val="24"/>
+          <w:szCs w:val="24"/>
+        </w:rPr>
+      </w:pPr>
+      <w:r>
+        <w:rPr>
+          <w:sz w:val="24"/>
+          <w:szCs w:val="24"/>
+        </w:rPr>
+        <w:t>[</w:t>
+      </w:r>
+      <w:r>
+        <w:rPr>
+          <w:sz w:val="24"/>
+          <w:szCs w:val="24"/>
+        </w:rPr>
+        <w:t>M</w:t>
+      </w:r>
+      <w:r>
+        <w:rPr>
+          <w:sz w:val="24"/>
+          <w:szCs w:val="24"/>
+        </w:rPr>
+        <w:t>] earnings per:</w:t>
+      </w:r>
+    </w:p>
+    <w:p>
+      <w:pPr>
+        <w:ind w:left="2160" w:firstLine="720"/>
+        <w:rPr>
+          <w:sz w:val="24"/>
+          <w:szCs w:val="24"/>
+        </w:rPr>
+      </w:pPr>
+      <w:r>
+        <w:rPr>
+          <w:sz w:val="24"/>
+          <w:szCs w:val="24"/>
+        </w:rPr>
+        <w:t>[</w:t>
+      </w:r>
+      <w:r>
+        <w:rPr>
+          <w:sz w:val="24"/>
+          <w:szCs w:val="24"/>
+        </w:rPr>
+        <w:t>M</w:t>
+      </w:r>
+      <w:r>
+        <w:rPr>
+          <w:sz w:val="24"/>
+          <w:szCs w:val="24"/>
+        </w:rPr>
+        <w:t>] item</w:t>
+      </w:r>
+    </w:p>
+    <w:p>
+      <w:pPr>
+        <w:ind w:left="2160" w:firstLine="720"/>
+        <w:rPr>
+          <w:sz w:val="24"/>
+          <w:szCs w:val="24"/>
+        </w:rPr>
+      </w:pPr>
+      <w:r>
+        <w:rPr>
+          <w:sz w:val="24"/>
+          <w:szCs w:val="24"/>
+        </w:rPr>
+        <w:t>[</w:t>
+      </w:r>
+      <w:r>
+        <w:rPr>
+          <w:sz w:val="24"/>
+          <w:szCs w:val="24"/>
+        </w:rPr>
+        <w:t>M</w:t>
+      </w:r>
+      <w:r>
+        <w:rPr>
+          <w:sz w:val="24"/>
+          <w:szCs w:val="24"/>
+        </w:rPr>
+        <w:t>] item type</w:t>
+      </w:r>
+    </w:p>
+    <w:p>
+      <w:pPr>
+        <w:ind w:left="2160" w:firstLine="720"/>
+        <w:rPr>
+          <w:sz w:val="24"/>
+          <w:szCs w:val="24"/>
+        </w:rPr>
+      </w:pPr>
+      <w:r>
+        <w:rPr>
+          <w:sz w:val="24"/>
+          <w:szCs w:val="24"/>
+        </w:rPr>
+        <w:t>[</w:t>
+      </w:r>
+      <w:r>
+        <w:rPr>
+          <w:sz w:val="24"/>
+          <w:szCs w:val="24"/>
+        </w:rPr>
+        <w:t>M</w:t>
+      </w:r>
+      <w:r>
+        <w:rPr>
+          <w:sz w:val="24"/>
+          <w:szCs w:val="24"/>
+        </w:rPr>
+        <w:t>] end-user</w:t>
+      </w:r>
+    </w:p>
+    <w:p>
+      <w:pPr>
+        <w:ind w:left="720" w:firstLine="720"/>
+        <w:rPr>
+          <w:sz w:val="24"/>
+          <w:szCs w:val="24"/>
+        </w:rPr>
+      </w:pPr>
+      <w:r>
+        <w:rPr>
+          <w:sz w:val="24"/>
+          <w:szCs w:val="24"/>
+        </w:rPr>
+        <w:t>[</w:t>
+      </w:r>
+      <w:r>
+        <w:rPr>
+          <w:sz w:val="24"/>
+          <w:szCs w:val="24"/>
+        </w:rPr>
+        <w:t>M</w:t>
+      </w:r>
+      <w:r>
+        <w:rPr>
+          <w:sz w:val="24"/>
+          <w:szCs w:val="24"/>
+        </w:rPr>
+        <w:t>] best-selling items</w:t>
+      </w:r>
+    </w:p>
+    <w:p>
+      <w:pPr>
+        <w:ind w:left="720" w:firstLine="720"/>
+        <w:rPr>
+          <w:sz w:val="24"/>
+          <w:szCs w:val="24"/>
+        </w:rPr>
+      </w:pPr>
+      <w:r>
+        <w:rPr>
+          <w:sz w:val="24"/>
+          <w:szCs w:val="24"/>
+        </w:rPr>
+        <w:t>[</w:t>
+      </w:r>
+      <w:r>
+        <w:rPr>
+          <w:sz w:val="24"/>
+          <w:szCs w:val="24"/>
+        </w:rPr>
+        <w:t>M</w:t>
+      </w:r>
+      <w:r>
+        <w:rPr>
+          <w:sz w:val="24"/>
+          <w:szCs w:val="24"/>
+        </w:rPr>
+        <w:t>] best buyers</w:t>
+      </w:r>
+    </w:p>
+    <w:p>
+      <w:pPr>
+        <w:rPr>
+          <w:sz w:val="24"/>
+          <w:szCs w:val="24"/>
+        </w:rPr>
+      </w:pPr>
+      <w:r>
+        <w:rPr>
+          <w:sz w:val="24"/>
+          <w:szCs w:val="24"/>
+        </w:rPr>
+        <w:t>[] Customer representative functions:</w:t>
       </w:r>
     </w:p>
     <w:p>
@@ -583,117 +993,6 @@
           <w:sz w:val="24"/>
           <w:szCs w:val="24"/>
         </w:rPr>
-        <w:lastRenderedPageBreak/>
-        <w:t>[</w:t>
-      </w:r>
-      <w:r>
-        <w:rPr>
-          <w:sz w:val="24"/>
-          <w:szCs w:val="24"/>
-        </w:rPr>
-        <w:t>M</w:t>
-      </w:r>
-      <w:r>
-        <w:rPr>
-          <w:sz w:val="24"/>
-          <w:szCs w:val="24"/>
-        </w:rPr>
-        <w:t>] get an alert when the item becomes available</w:t>
-      </w:r>
-    </w:p>
-    <w:p>
-      <w:pPr>
-        <w:rPr>
-          <w:sz w:val="24"/>
-          <w:szCs w:val="24"/>
-        </w:rPr>
-      </w:pPr>
-      <w:r>
-        <w:rPr>
-          <w:sz w:val="24"/>
-          <w:szCs w:val="24"/>
-        </w:rPr>
-        <w:t>[</w:t>
-      </w:r>
-      <w:r>
-        <w:rPr>
-          <w:sz w:val="24"/>
-          <w:szCs w:val="24"/>
-        </w:rPr>
-        <w:t>M</w:t>
-      </w:r>
-      <w:r>
-        <w:rPr>
-          <w:sz w:val="24"/>
-          <w:szCs w:val="24"/>
-        </w:rPr>
-        <w:t>] users browse questions and answers</w:t>
-      </w:r>
-    </w:p>
-    <w:p>
-      <w:pPr>
-        <w:rPr>
-          <w:sz w:val="24"/>
-          <w:szCs w:val="24"/>
-        </w:rPr>
-      </w:pPr>
-      <w:r>
-        <w:rPr>
-          <w:sz w:val="24"/>
-          <w:szCs w:val="24"/>
-        </w:rPr>
-        <w:t>[</w:t>
-      </w:r>
-      <w:r>
-        <w:rPr>
-          <w:sz w:val="24"/>
-          <w:szCs w:val="24"/>
-        </w:rPr>
-        <w:t>M</w:t>
-      </w:r>
-      <w:r>
-        <w:rPr>
-          <w:sz w:val="24"/>
-          <w:szCs w:val="24"/>
-        </w:rPr>
-        <w:t>] users search questions by keywords</w:t>
-      </w:r>
-    </w:p>
-    <w:p>
-      <w:pPr>
-        <w:rPr>
-          <w:sz w:val="24"/>
-          <w:szCs w:val="24"/>
-        </w:rPr>
-      </w:pPr>
-    </w:p>
-    <w:p>
-      <w:pPr>
-        <w:rPr>
-          <w:sz w:val="24"/>
-          <w:szCs w:val="24"/>
-        </w:rPr>
-      </w:pPr>
-      <w:r>
-        <w:rPr>
-          <w:sz w:val="24"/>
-          <w:szCs w:val="24"/>
-        </w:rPr>
-        <w:t>I||. Admin and customer rep functions</w:t>
-      </w:r>
-    </w:p>
-    <w:p>
-      <w:pPr>
-        <w:rPr>
-          <w:sz w:val="24"/>
-          <w:szCs w:val="24"/>
-        </w:rPr>
-      </w:pPr>
-      <w:r>
-        <w:rPr>
-          <w:sz w:val="24"/>
-          <w:szCs w:val="24"/>
-        </w:rPr>
         <w:t>[</w:t>
       </w:r>
       <w:r>
@@ -708,338 +1007,7 @@
           <w:sz w:val="24"/>
           <w:szCs w:val="24"/>
         </w:rPr>
-        <w:t>] Admin (create an admin account ahead of time)</w:t>
-      </w:r>
-    </w:p>
-    <w:p>
-      <w:pPr>
-        <w:ind w:firstLine="720"/>
-        <w:rPr>
-          <w:sz w:val="24"/>
-          <w:szCs w:val="24"/>
-        </w:rPr>
-      </w:pPr>
-      <w:r>
-        <w:rPr>
-          <w:sz w:val="24"/>
-          <w:szCs w:val="24"/>
-        </w:rPr>
-        <w:t>[</w:t>
-      </w:r>
-      <w:r>
-        <w:rPr>
-          <w:sz w:val="24"/>
-          <w:szCs w:val="24"/>
-        </w:rPr>
-        <w:t>X</w:t>
-      </w:r>
-      <w:r>
-        <w:rPr>
-          <w:sz w:val="24"/>
-          <w:szCs w:val="24"/>
-        </w:rPr>
-        <w:t>] creates accounts for customer representatives</w:t>
-      </w:r>
-    </w:p>
-    <w:p>
-      <w:pPr>
-        <w:ind w:firstLine="720"/>
-        <w:rPr>
-          <w:sz w:val="24"/>
-          <w:szCs w:val="24"/>
-        </w:rPr>
-      </w:pPr>
-      <w:r>
-        <w:rPr>
-          <w:sz w:val="24"/>
-          <w:szCs w:val="24"/>
-        </w:rPr>
-        <w:t>[</w:t>
-      </w:r>
-      <w:r>
-        <w:rPr>
-          <w:sz w:val="24"/>
-          <w:szCs w:val="24"/>
-        </w:rPr>
-        <w:t>X</w:t>
-      </w:r>
-      <w:r>
-        <w:rPr>
-          <w:sz w:val="24"/>
-          <w:szCs w:val="24"/>
-        </w:rPr>
-        <w:t>] generates sales reports for:</w:t>
-      </w:r>
-    </w:p>
-    <w:p>
-      <w:pPr>
-        <w:ind w:left="720" w:firstLine="720"/>
-        <w:rPr>
-          <w:sz w:val="24"/>
-          <w:szCs w:val="24"/>
-        </w:rPr>
-      </w:pPr>
-      <w:r>
-        <w:rPr>
-          <w:sz w:val="24"/>
-          <w:szCs w:val="24"/>
-        </w:rPr>
-        <w:t>[</w:t>
-      </w:r>
-      <w:r>
-        <w:rPr>
-          <w:sz w:val="24"/>
-          <w:szCs w:val="24"/>
-        </w:rPr>
-        <w:t>X</w:t>
-      </w:r>
-      <w:r>
-        <w:rPr>
-          <w:sz w:val="24"/>
-          <w:szCs w:val="24"/>
-        </w:rPr>
-        <w:t>] total earnings</w:t>
-      </w:r>
-    </w:p>
-    <w:p>
-      <w:pPr>
-        <w:ind w:left="1440" w:firstLine="720"/>
-        <w:rPr>
-          <w:sz w:val="24"/>
-          <w:szCs w:val="24"/>
-        </w:rPr>
-      </w:pPr>
-      <w:r>
-        <w:rPr>
-          <w:sz w:val="24"/>
-          <w:szCs w:val="24"/>
-        </w:rPr>
-        <w:t>[</w:t>
-      </w:r>
-      <w:r>
-        <w:rPr>
-          <w:sz w:val="24"/>
-          <w:szCs w:val="24"/>
-        </w:rPr>
-        <w:t>M</w:t>
-      </w:r>
-      <w:r>
-        <w:rPr>
-          <w:sz w:val="24"/>
-          <w:szCs w:val="24"/>
-        </w:rPr>
-        <w:t>] earnings per:</w:t>
-      </w:r>
-    </w:p>
-    <w:p>
-      <w:pPr>
-        <w:ind w:left="2160" w:firstLine="720"/>
-        <w:rPr>
-          <w:sz w:val="24"/>
-          <w:szCs w:val="24"/>
-        </w:rPr>
-      </w:pPr>
-      <w:r>
-        <w:rPr>
-          <w:sz w:val="24"/>
-          <w:szCs w:val="24"/>
-        </w:rPr>
-        <w:t>[</w:t>
-      </w:r>
-      <w:r>
-        <w:rPr>
-          <w:sz w:val="24"/>
-          <w:szCs w:val="24"/>
-        </w:rPr>
-        <w:t>M</w:t>
-      </w:r>
-      <w:r>
-        <w:rPr>
-          <w:sz w:val="24"/>
-          <w:szCs w:val="24"/>
-        </w:rPr>
-        <w:t>] item</w:t>
-      </w:r>
-    </w:p>
-    <w:p>
-      <w:pPr>
-        <w:ind w:left="2160" w:firstLine="720"/>
-        <w:rPr>
-          <w:sz w:val="24"/>
-          <w:szCs w:val="24"/>
-        </w:rPr>
-      </w:pPr>
-      <w:r>
-        <w:rPr>
-          <w:sz w:val="24"/>
-          <w:szCs w:val="24"/>
-        </w:rPr>
-        <w:t>[</w:t>
-      </w:r>
-      <w:r>
-        <w:rPr>
-          <w:sz w:val="24"/>
-          <w:szCs w:val="24"/>
-        </w:rPr>
-        <w:t>M</w:t>
-      </w:r>
-      <w:r>
-        <w:rPr>
-          <w:sz w:val="24"/>
-          <w:szCs w:val="24"/>
-        </w:rPr>
-        <w:t>] item type</w:t>
-      </w:r>
-    </w:p>
-    <w:p>
-      <w:pPr>
-        <w:ind w:left="2160" w:firstLine="720"/>
-        <w:rPr>
-          <w:sz w:val="24"/>
-          <w:szCs w:val="24"/>
-        </w:rPr>
-      </w:pPr>
-      <w:r>
-        <w:rPr>
-          <w:sz w:val="24"/>
-          <w:szCs w:val="24"/>
-        </w:rPr>
-        <w:t>[</w:t>
-      </w:r>
-      <w:r>
-        <w:rPr>
-          <w:sz w:val="24"/>
-          <w:szCs w:val="24"/>
-        </w:rPr>
-        <w:t>M</w:t>
-      </w:r>
-      <w:r>
-        <w:rPr>
-          <w:sz w:val="24"/>
-          <w:szCs w:val="24"/>
-        </w:rPr>
-        <w:t>] end-user</w:t>
-      </w:r>
-    </w:p>
-    <w:p>
-      <w:pPr>
-        <w:ind w:left="720" w:firstLine="720"/>
-        <w:rPr>
-          <w:sz w:val="24"/>
-          <w:szCs w:val="24"/>
-        </w:rPr>
-      </w:pPr>
-      <w:r>
-        <w:rPr>
-          <w:sz w:val="24"/>
-          <w:szCs w:val="24"/>
-        </w:rPr>
-        <w:t>[</w:t>
-      </w:r>
-      <w:r>
-        <w:rPr>
-          <w:sz w:val="24"/>
-          <w:szCs w:val="24"/>
-        </w:rPr>
-        <w:t>M</w:t>
-      </w:r>
-      <w:r>
-        <w:rPr>
-          <w:sz w:val="24"/>
-          <w:szCs w:val="24"/>
-        </w:rPr>
-        <w:t>] best-selling items</w:t>
-      </w:r>
-    </w:p>
-    <w:p>
-      <w:pPr>
-        <w:ind w:left="720" w:firstLine="720"/>
-        <w:rPr>
-          <w:sz w:val="24"/>
-          <w:szCs w:val="24"/>
-        </w:rPr>
-      </w:pPr>
-      <w:r>
-        <w:rPr>
-          <w:sz w:val="24"/>
-          <w:szCs w:val="24"/>
-        </w:rPr>
-        <w:t>[</w:t>
-      </w:r>
-      <w:r>
-        <w:rPr>
-          <w:sz w:val="24"/>
-          <w:szCs w:val="24"/>
-        </w:rPr>
-        <w:t>M</w:t>
-      </w:r>
-      <w:r>
-        <w:rPr>
-          <w:sz w:val="24"/>
-          <w:szCs w:val="24"/>
-        </w:rPr>
-        <w:t>] best buyers</w:t>
-      </w:r>
-    </w:p>
-    <w:p>
-      <w:pPr>
-        <w:rPr>
-          <w:sz w:val="24"/>
-          <w:szCs w:val="24"/>
-        </w:rPr>
-      </w:pPr>
-      <w:r>
-        <w:rPr>
-          <w:sz w:val="24"/>
-          <w:szCs w:val="24"/>
-        </w:rPr>
-        <w:t>[] Customer representative functions:</w:t>
-      </w:r>
-    </w:p>
-    <w:p>
-      <w:pPr>
-        <w:ind w:firstLine="720"/>
-        <w:rPr>
-          <w:sz w:val="24"/>
-          <w:szCs w:val="24"/>
-        </w:rPr>
-      </w:pPr>
-      <w:r>
-        <w:rPr>
-          <w:sz w:val="24"/>
-          <w:szCs w:val="24"/>
-        </w:rPr>
-        <w:t>[</w:t>
-      </w:r>
-      <w:r>
-        <w:rPr>
-          <w:sz w:val="24"/>
-          <w:szCs w:val="24"/>
-        </w:rPr>
-        <w:t>X</w:t>
-      </w:r>
-      <w:r>
-        <w:rPr>
-          <w:sz w:val="24"/>
-          <w:szCs w:val="24"/>
-        </w:rPr>
-        <w:t>] users post questions to the customer representatives (</w:t>
-      </w:r>
-      <w:proofErr w:type="gramStart"/>
-      <w:r>
-        <w:rPr>
-          <w:sz w:val="24"/>
-          <w:szCs w:val="24"/>
-        </w:rPr>
-        <w:t>i.e.</w:t>
-      </w:r>
-      <w:proofErr w:type="gramEnd"/>
-      <w:r>
-        <w:rPr>
-          <w:sz w:val="24"/>
-          <w:szCs w:val="24"/>
-        </w:rPr>
-        <w:t xml:space="preserve"> customer service)</w:t>
+        <w:t>] users post questions to the customer representatives (i.e. customer service)</w:t>
       </w:r>
     </w:p>
     <w:p>

--- a/ProjectChecklist.docx
+++ b/ProjectChecklist.docx
@@ -66,7 +66,7 @@
           <w:sz w:val="24"/>
           <w:szCs w:val="24"/>
         </w:rPr>
-        <w:t>M</w:t>
+        <w:t>X</w:t>
       </w:r>
       <w:r>
         <w:rPr>
@@ -126,7 +126,7 @@
           <w:sz w:val="24"/>
           <w:szCs w:val="24"/>
         </w:rPr>
-        <w:t>M</w:t>
+        <w:t>X</w:t>
       </w:r>
       <w:r>
         <w:rPr>
@@ -156,7 +156,7 @@
           <w:sz w:val="24"/>
           <w:szCs w:val="24"/>
         </w:rPr>
-        <w:t>M</w:t>
+        <w:t>X</w:t>
       </w:r>
       <w:r>
         <w:rPr>
@@ -194,7 +194,21 @@
           <w:sz w:val="24"/>
           <w:szCs w:val="24"/>
         </w:rPr>
-        <w:t>[] let the buyer set a new bid</w:t>
+        <w:t>[</w:t>
+      </w:r>
+      <w:r>
+        <w:rPr>
+          <w:sz w:val="24"/>
+          <w:szCs w:val="24"/>
+        </w:rPr>
+        <w:t>X</w:t>
+      </w:r>
+      <w:r>
+        <w:rPr>
+          <w:sz w:val="24"/>
+          <w:szCs w:val="24"/>
+        </w:rPr>
+        <w:t>] let the buyer set a new bid</w:t>
       </w:r>
     </w:p>
     <w:p>
@@ -367,7 +381,7 @@
           <w:sz w:val="24"/>
           <w:szCs w:val="24"/>
         </w:rPr>
-        <w:t>M</w:t>
+        <w:t>X</w:t>
       </w:r>
       <w:r>
         <w:rPr>
@@ -396,7 +410,7 @@
           <w:sz w:val="24"/>
           <w:szCs w:val="24"/>
         </w:rPr>
-        <w:t>M</w:t>
+        <w:t>X</w:t>
       </w:r>
       <w:r>
         <w:rPr>
@@ -485,7 +499,7 @@
           <w:sz w:val="24"/>
           <w:szCs w:val="24"/>
         </w:rPr>
-        <w:t>M</w:t>
+        <w:t>X</w:t>
       </w:r>
       <w:r>
         <w:rPr>

--- a/ProjectChecklist.docx
+++ b/ProjectChecklist.docx
@@ -224,7 +224,21 @@
           <w:sz w:val="24"/>
           <w:szCs w:val="24"/>
         </w:rPr>
-        <w:t>[] in case of automatic bidding set secret upper limit and bid increment</w:t>
+        <w:t>[</w:t>
+      </w:r>
+      <w:r>
+        <w:rPr>
+          <w:sz w:val="24"/>
+          <w:szCs w:val="24"/>
+        </w:rPr>
+        <w:t>M</w:t>
+      </w:r>
+      <w:r>
+        <w:rPr>
+          <w:sz w:val="24"/>
+          <w:szCs w:val="24"/>
+        </w:rPr>
+        <w:t>] in case of automatic bidding set secret upper limit and bid increment</w:t>
       </w:r>
     </w:p>
     <w:p>
@@ -240,7 +254,21 @@
           <w:sz w:val="24"/>
           <w:szCs w:val="24"/>
         </w:rPr>
-        <w:t>[] alert other buyers of the item that a higher bid has been placed (manual)</w:t>
+        <w:t>[</w:t>
+      </w:r>
+      <w:r>
+        <w:rPr>
+          <w:sz w:val="24"/>
+          <w:szCs w:val="24"/>
+        </w:rPr>
+        <w:t>M</w:t>
+      </w:r>
+      <w:r>
+        <w:rPr>
+          <w:sz w:val="24"/>
+          <w:szCs w:val="24"/>
+        </w:rPr>
+        <w:t>] alert other buyers of the item that a higher bid has been placed (manual)</w:t>
       </w:r>
     </w:p>
     <w:p>
@@ -256,22 +284,50 @@
           <w:sz w:val="24"/>
           <w:szCs w:val="24"/>
         </w:rPr>
-        <w:t>[] alert buyers in case someone bids more than their upper limit (automatic)</w:t>
-      </w:r>
-    </w:p>
-    <w:p>
-      <w:pPr>
-        <w:rPr>
-          <w:sz w:val="24"/>
-          <w:szCs w:val="24"/>
-        </w:rPr>
-      </w:pPr>
-      <w:r>
-        <w:rPr>
-          <w:sz w:val="24"/>
-          <w:szCs w:val="24"/>
-        </w:rPr>
-        <w:t>[] define the winner of the auction</w:t>
+        <w:t>[</w:t>
+      </w:r>
+      <w:r>
+        <w:rPr>
+          <w:sz w:val="24"/>
+          <w:szCs w:val="24"/>
+        </w:rPr>
+        <w:t>M</w:t>
+      </w:r>
+      <w:r>
+        <w:rPr>
+          <w:sz w:val="24"/>
+          <w:szCs w:val="24"/>
+        </w:rPr>
+        <w:t>] alert buyers in case someone bids more than their upper limit (automatic)</w:t>
+      </w:r>
+    </w:p>
+    <w:p>
+      <w:pPr>
+        <w:rPr>
+          <w:sz w:val="24"/>
+          <w:szCs w:val="24"/>
+        </w:rPr>
+      </w:pPr>
+      <w:r>
+        <w:rPr>
+          <w:sz w:val="24"/>
+          <w:szCs w:val="24"/>
+        </w:rPr>
+        <w:t>[</w:t>
+      </w:r>
+      <w:r>
+        <w:rPr>
+          <w:sz w:val="24"/>
+          <w:szCs w:val="24"/>
+        </w:rPr>
+        <w:t>M</w:t>
+      </w:r>
+      <w:r>
+        <w:rPr>
+          <w:sz w:val="24"/>
+          <w:szCs w:val="24"/>
+        </w:rPr>
+        <w:t>] define the winner of the auction</w:t>
       </w:r>
     </w:p>
     <w:p>
@@ -287,7 +343,21 @@
           <w:sz w:val="24"/>
           <w:szCs w:val="24"/>
         </w:rPr>
-        <w:t>[] when the closing time has come, check if the seller has set a reserve</w:t>
+        <w:t>[</w:t>
+      </w:r>
+      <w:r>
+        <w:rPr>
+          <w:sz w:val="24"/>
+          <w:szCs w:val="24"/>
+        </w:rPr>
+        <w:t>M</w:t>
+      </w:r>
+      <w:r>
+        <w:rPr>
+          <w:sz w:val="24"/>
+          <w:szCs w:val="24"/>
+        </w:rPr>
+        <w:t>] when the closing time has come, check if the seller has set a reserve</w:t>
       </w:r>
     </w:p>
     <w:p>
@@ -303,7 +373,21 @@
           <w:sz w:val="24"/>
           <w:szCs w:val="24"/>
         </w:rPr>
-        <w:t>[] if yes: if the reserve is higher than the last bid none is the winner.</w:t>
+        <w:t>[</w:t>
+      </w:r>
+      <w:r>
+        <w:rPr>
+          <w:sz w:val="24"/>
+          <w:szCs w:val="24"/>
+        </w:rPr>
+        <w:t>M</w:t>
+      </w:r>
+      <w:r>
+        <w:rPr>
+          <w:sz w:val="24"/>
+          <w:szCs w:val="24"/>
+        </w:rPr>
+        <w:t>] if yes: if the reserve is higher than the last bid none is the winner.</w:t>
       </w:r>
     </w:p>
     <w:p>
@@ -319,7 +403,21 @@
           <w:sz w:val="24"/>
           <w:szCs w:val="24"/>
         </w:rPr>
-        <w:t>[] if no: whoever has the higher bid is the winner</w:t>
+        <w:t>[</w:t>
+      </w:r>
+      <w:r>
+        <w:rPr>
+          <w:sz w:val="24"/>
+          <w:szCs w:val="24"/>
+        </w:rPr>
+        <w:t>M</w:t>
+      </w:r>
+      <w:r>
+        <w:rPr>
+          <w:sz w:val="24"/>
+          <w:szCs w:val="24"/>
+        </w:rPr>
+        <w:t>] if no: whoever has the higher bid is the winner</w:t>
       </w:r>
     </w:p>
     <w:p>
@@ -335,7 +433,21 @@
           <w:sz w:val="24"/>
           <w:szCs w:val="24"/>
         </w:rPr>
-        <w:t>[] alert the winner that they won the auction</w:t>
+        <w:t>[</w:t>
+      </w:r>
+      <w:r>
+        <w:rPr>
+          <w:sz w:val="24"/>
+          <w:szCs w:val="24"/>
+        </w:rPr>
+        <w:t>M</w:t>
+      </w:r>
+      <w:r>
+        <w:rPr>
+          <w:sz w:val="24"/>
+          <w:szCs w:val="24"/>
+        </w:rPr>
+        <w:t>] alert the winner that they won the auction</w:t>
       </w:r>
     </w:p>
     <w:p>
@@ -1134,7 +1246,7 @@
           <w:sz w:val="24"/>
           <w:szCs w:val="24"/>
         </w:rPr>
-        <w:t>M</w:t>
+        <w:t>X</w:t>
       </w:r>
       <w:r>
         <w:rPr>

--- a/ProjectChecklist.docx
+++ b/ProjectChecklist.docx
@@ -1216,7 +1216,7 @@
           <w:sz w:val="24"/>
           <w:szCs w:val="24"/>
         </w:rPr>
-        <w:t>M</w:t>
+        <w:t>X</w:t>
       </w:r>
       <w:r>
         <w:rPr>

--- a/ProjectChecklist.docx
+++ b/ProjectChecklist.docx
@@ -178,7 +178,21 @@
           <w:sz w:val="24"/>
           <w:szCs w:val="24"/>
         </w:rPr>
-        <w:t>[] a buyer should be able to bid</w:t>
+        <w:t>[</w:t>
+      </w:r>
+      <w:r>
+        <w:rPr>
+          <w:sz w:val="24"/>
+          <w:szCs w:val="24"/>
+        </w:rPr>
+        <w:t>X</w:t>
+      </w:r>
+      <w:r>
+        <w:rPr>
+          <w:sz w:val="24"/>
+          <w:szCs w:val="24"/>
+        </w:rPr>
+        <w:t>] a buyer should be able to bid</w:t>
       </w:r>
     </w:p>
     <w:p>
@@ -231,7 +245,7 @@
           <w:sz w:val="24"/>
           <w:szCs w:val="24"/>
         </w:rPr>
-        <w:t>M</w:t>
+        <w:t>X</w:t>
       </w:r>
       <w:r>
         <w:rPr>
@@ -261,7 +275,7 @@
           <w:sz w:val="24"/>
           <w:szCs w:val="24"/>
         </w:rPr>
-        <w:t>M</w:t>
+        <w:t>X</w:t>
       </w:r>
       <w:r>
         <w:rPr>
@@ -291,7 +305,7 @@
           <w:sz w:val="24"/>
           <w:szCs w:val="24"/>
         </w:rPr>
-        <w:t>M</w:t>
+        <w:t>X</w:t>
       </w:r>
       <w:r>
         <w:rPr>
@@ -320,7 +334,7 @@
           <w:sz w:val="24"/>
           <w:szCs w:val="24"/>
         </w:rPr>
-        <w:t>M</w:t>
+        <w:t>X</w:t>
       </w:r>
       <w:r>
         <w:rPr>
@@ -350,7 +364,7 @@
           <w:sz w:val="24"/>
           <w:szCs w:val="24"/>
         </w:rPr>
-        <w:t>M</w:t>
+        <w:t>X</w:t>
       </w:r>
       <w:r>
         <w:rPr>
@@ -380,7 +394,7 @@
           <w:sz w:val="24"/>
           <w:szCs w:val="24"/>
         </w:rPr>
-        <w:t>M</w:t>
+        <w:t>X</w:t>
       </w:r>
       <w:r>
         <w:rPr>
@@ -410,7 +424,7 @@
           <w:sz w:val="24"/>
           <w:szCs w:val="24"/>
         </w:rPr>
-        <w:t>M</w:t>
+        <w:t>X</w:t>
       </w:r>
       <w:r>
         <w:rPr>
@@ -440,7 +454,7 @@
           <w:sz w:val="24"/>
           <w:szCs w:val="24"/>
         </w:rPr>
-        <w:t>M</w:t>
+        <w:t>X</w:t>
       </w:r>
       <w:r>
         <w:rPr>
@@ -701,7 +715,7 @@
           <w:sz w:val="24"/>
           <w:szCs w:val="24"/>
         </w:rPr>
-        <w:t>M</w:t>
+        <w:t>X</w:t>
       </w:r>
       <w:r>
         <w:rPr>
@@ -931,7 +945,7 @@
           <w:sz w:val="24"/>
           <w:szCs w:val="24"/>
         </w:rPr>
-        <w:t>M</w:t>
+        <w:t>X</w:t>
       </w:r>
       <w:r>
         <w:rPr>
@@ -961,7 +975,7 @@
           <w:sz w:val="24"/>
           <w:szCs w:val="24"/>
         </w:rPr>
-        <w:t>M</w:t>
+        <w:t>X</w:t>
       </w:r>
       <w:r>
         <w:rPr>
@@ -991,7 +1005,7 @@
           <w:sz w:val="24"/>
           <w:szCs w:val="24"/>
         </w:rPr>
-        <w:t>M</w:t>
+        <w:t>X</w:t>
       </w:r>
       <w:r>
         <w:rPr>
@@ -1021,7 +1035,7 @@
           <w:sz w:val="24"/>
           <w:szCs w:val="24"/>
         </w:rPr>
-        <w:t>M</w:t>
+        <w:t>X</w:t>
       </w:r>
       <w:r>
         <w:rPr>
@@ -1051,7 +1065,7 @@
           <w:sz w:val="24"/>
           <w:szCs w:val="24"/>
         </w:rPr>
-        <w:t>M</w:t>
+        <w:t>X</w:t>
       </w:r>
       <w:r>
         <w:rPr>
@@ -1081,7 +1095,7 @@
           <w:sz w:val="24"/>
           <w:szCs w:val="24"/>
         </w:rPr>
-        <w:t>M</w:t>
+        <w:t>X</w:t>
       </w:r>
       <w:r>
         <w:rPr>
@@ -1103,7 +1117,21 @@
           <w:sz w:val="24"/>
           <w:szCs w:val="24"/>
         </w:rPr>
-        <w:t>[] Customer representative functions:</w:t>
+        <w:t>[</w:t>
+      </w:r>
+      <w:r>
+        <w:rPr>
+          <w:sz w:val="24"/>
+          <w:szCs w:val="24"/>
+        </w:rPr>
+        <w:t>X</w:t>
+      </w:r>
+      <w:r>
+        <w:rPr>
+          <w:sz w:val="24"/>
+          <w:szCs w:val="24"/>
+        </w:rPr>
+        <w:t>] Customer representative functions:</w:t>
       </w:r>
     </w:p>
     <w:p>
